--- a/Otchet_lab2_THO.docx
+++ b/Otchet_lab2_THO.docx
@@ -661,21 +661,7 @@
           <w:rFonts w:cs="Times New Roman"/>
           <w:szCs w:val="24"/>
         </w:rPr>
-        <w:t xml:space="preserve">          </w:t>
-      </w:r>
-      <w:r>
-        <w:rPr>
-          <w:rFonts w:cs="Times New Roman"/>
-          <w:szCs w:val="24"/>
-        </w:rPr>
-        <w:t>Модифицировать программу из л/р №1 для параллельной работы по технологии</w:t>
-      </w:r>
-      <w:r>
-        <w:rPr>
-          <w:rFonts w:cs="Times New Roman"/>
-          <w:szCs w:val="24"/>
-        </w:rPr>
-        <w:t xml:space="preserve"> </w:t>
+        <w:t xml:space="preserve">          Модифицировать программу из л/р №1 для параллельной работы по технологии </w:t>
       </w:r>
       <w:r>
         <w:rPr>
@@ -907,6 +893,7 @@
         <w:rPr>
           <w:rFonts w:cs="Times New Roman"/>
           <w:szCs w:val="24"/>
+          <w:lang w:val="vi-VN"/>
         </w:rPr>
       </w:pPr>
       <w:r>
@@ -962,7 +949,31 @@
           <w:rFonts w:cs="Times New Roman"/>
           <w:szCs w:val="24"/>
         </w:rPr>
-        <w:t>для распараллеливания циклов при умножении матриц. Это позволит использовать преимущества нескольких потоков и увеличить скорость вычислений.</w:t>
+        <w:t>для распараллеливания циклов при умножении матриц</w:t>
+      </w:r>
+      <w:r>
+        <w:rPr>
+          <w:rFonts w:cs="Times New Roman"/>
+          <w:szCs w:val="24"/>
+          <w:lang w:val="vi-VN"/>
+        </w:rPr>
+        <w:t xml:space="preserve"> </w:t>
+      </w:r>
+      <w:r>
+        <w:rPr>
+          <w:rFonts w:cs="Times New Roman"/>
+          <w:szCs w:val="24"/>
+          <w:lang w:val="vi-VN"/>
+        </w:rPr>
+        <w:t>и генерации матричных данных. Это позволит вам использовать преимущества нескольких потоков и увеличить скорость вычислений</w:t>
+      </w:r>
+      <w:r>
+        <w:rPr>
+          <w:rFonts w:cs="Times New Roman"/>
+          <w:szCs w:val="24"/>
+          <w:lang w:val="vi-VN"/>
+        </w:rPr>
+        <w:t>.</w:t>
       </w:r>
     </w:p>
     <w:p>
@@ -974,24 +985,20 @@
         <w:spacing w:after="160"/>
         <w:ind w:left="0" w:firstLine="0"/>
         <w:rPr>
-          <w:rFonts w:eastAsiaTheme="minorHAnsi" w:cs="Times New Roman"/>
-          <w:kern w:val="0"/>
+          <w:rFonts w:cs="Times New Roman"/>
           <w:szCs w:val="24"/>
-          <w:lang w:eastAsia="en-US"/>
-        </w:rPr>
-      </w:pPr>
-      <w:r>
-        <w:rPr>
-          <w:rFonts w:eastAsiaTheme="minorHAnsi" w:cs="Times New Roman"/>
-          <w:kern w:val="0"/>
+        </w:rPr>
+      </w:pPr>
+      <w:r>
+        <w:rPr>
+          <w:rFonts w:cs="Times New Roman"/>
           <w:szCs w:val="24"/>
-          <w:lang w:eastAsia="en-US"/>
         </w:rPr>
         <w:drawing>
-          <wp:inline distT="0" distB="0" distL="0" distR="0" wp14:anchorId="7309F0EE" wp14:editId="4810C173">
-            <wp:extent cx="5940425" cy="4641215"/>
-            <wp:effectExtent l="0" t="0" r="3175" b="6985"/>
-            <wp:docPr id="7" name="Picture 7"/>
+          <wp:inline distT="0" distB="0" distL="0" distR="0" wp14:anchorId="63AF431C" wp14:editId="6C3ED959">
+            <wp:extent cx="5940425" cy="3774440"/>
+            <wp:effectExtent l="0" t="0" r="3175" b="0"/>
+            <wp:docPr id="3" name="Picture 3"/>
             <wp:cNvGraphicFramePr>
               <a:graphicFrameLocks xmlns:a="http://schemas.openxmlformats.org/drawingml/2006/main" noChangeAspect="1"/>
             </wp:cNvGraphicFramePr>
@@ -1011,7 +1018,7 @@
                   <pic:spPr>
                     <a:xfrm>
                       <a:off x="0" y="0"/>
-                      <a:ext cx="5940425" cy="4641215"/>
+                      <a:ext cx="5940425" cy="3774440"/>
                     </a:xfrm>
                     <a:prstGeom prst="rect">
                       <a:avLst/>
@@ -1026,88 +1033,33 @@
     </w:p>
     <w:p>
       <w:pPr>
-        <w:rPr>
-          <w:rFonts w:eastAsia="Times New Roman" w:cs="Times New Roman"/>
-          <w:bCs/>
+        <w:pStyle w:val="ListParagraph"/>
+        <w:tabs>
+          <w:tab w:val="left" w:pos="0"/>
+        </w:tabs>
+        <w:spacing w:after="160"/>
+        <w:ind w:left="0" w:firstLine="0"/>
+        <w:rPr>
+          <w:rFonts w:eastAsiaTheme="minorHAnsi" w:cs="Times New Roman"/>
+          <w:kern w:val="0"/>
           <w:szCs w:val="24"/>
-          <w:lang w:eastAsia="ru-RU"/>
-        </w:rPr>
-      </w:pPr>
-      <w:r>
-        <w:rPr>
-          <w:rFonts w:eastAsia="Times New Roman" w:cs="Times New Roman"/>
-          <w:bCs/>
+          <w:lang w:eastAsia="en-US"/>
+        </w:rPr>
+      </w:pPr>
+      <w:r>
+        <w:rPr>
+          <w:rFonts w:eastAsiaTheme="minorHAnsi" w:cs="Times New Roman"/>
+          <w:noProof/>
+          <w:kern w:val="0"/>
           <w:szCs w:val="24"/>
-          <w:lang w:eastAsia="ru-RU"/>
+          <w:lang w:eastAsia="en-US"/>
         </w:rPr>
         <w:lastRenderedPageBreak/>
-        <w:t xml:space="preserve">При создании матрицы создается 10 пар матриц размером от 10 до 100 с шагом 10. Для сохранения сформированной матрицы выделяются </w:t>
-      </w:r>
-      <w:r>
-        <w:rPr>
-          <w:rFonts w:eastAsia="Times New Roman" w:cs="Times New Roman"/>
-          <w:bCs/>
-          <w:szCs w:val="24"/>
-          <w:lang w:val="vi-VN" w:eastAsia="ru-RU"/>
-        </w:rPr>
-        <w:t>First_Matrix</w:t>
-      </w:r>
-      <w:r>
-        <w:rPr>
-          <w:rFonts w:eastAsia="Times New Roman" w:cs="Times New Roman"/>
-          <w:bCs/>
-          <w:szCs w:val="24"/>
-          <w:lang w:eastAsia="ru-RU"/>
-        </w:rPr>
-        <w:t xml:space="preserve"> и </w:t>
-      </w:r>
-      <w:r>
-        <w:rPr>
-          <w:rFonts w:eastAsia="Times New Roman" w:cs="Times New Roman"/>
-          <w:bCs/>
-          <w:szCs w:val="24"/>
-          <w:lang w:val="vi-VN" w:eastAsia="ru-RU"/>
-        </w:rPr>
-        <w:t>Second_Matrix</w:t>
-      </w:r>
-      <w:r>
-        <w:rPr>
-          <w:rFonts w:eastAsia="Times New Roman" w:cs="Times New Roman"/>
-          <w:bCs/>
-          <w:szCs w:val="24"/>
-          <w:lang w:eastAsia="ru-RU"/>
-        </w:rPr>
-        <w:t xml:space="preserve">. </w:t>
-      </w:r>
-      <w:r>
-        <w:rPr>
-          <w:rFonts w:eastAsia="Times New Roman" w:cs="Times New Roman"/>
-          <w:bCs/>
-          <w:szCs w:val="24"/>
-          <w:lang w:eastAsia="ru-RU"/>
-        </w:rPr>
-        <w:t>После завершения операции создания матрицы каждая папка внутри будет содержать 10 матриц соответствующего размера. Первая папка содержит матрицу продуктов слева, а вторая папка содержит матрицу продуктов справа.</w:t>
-      </w:r>
-    </w:p>
-    <w:p>
-      <w:pPr>
-        <w:pStyle w:val="a3"/>
-        <w:jc w:val="center"/>
-        <w:rPr>
-          <w:sz w:val="24"/>
-          <w:lang w:eastAsia="ru-RU"/>
-        </w:rPr>
-      </w:pPr>
-      <w:r>
-        <w:rPr>
-          <w:sz w:val="24"/>
-          <w:lang w:eastAsia="ru-RU"/>
-        </w:rPr>
         <w:drawing>
-          <wp:inline distT="0" distB="0" distL="0" distR="0" wp14:anchorId="22F12D01" wp14:editId="13D5863A">
-            <wp:extent cx="5940425" cy="1334135"/>
-            <wp:effectExtent l="0" t="0" r="3175" b="0"/>
-            <wp:docPr id="1" name="Picture 1"/>
+          <wp:inline distT="0" distB="0" distL="0" distR="0" wp14:anchorId="7309F0EE" wp14:editId="4810C173">
+            <wp:extent cx="5940425" cy="4641215"/>
+            <wp:effectExtent l="0" t="0" r="3175" b="6985"/>
+            <wp:docPr id="7" name="Picture 7"/>
             <wp:cNvGraphicFramePr>
               <a:graphicFrameLocks xmlns:a="http://schemas.openxmlformats.org/drawingml/2006/main" noChangeAspect="1"/>
             </wp:cNvGraphicFramePr>
@@ -1127,7 +1079,7 @@
                   <pic:spPr>
                     <a:xfrm>
                       <a:off x="0" y="0"/>
-                      <a:ext cx="5940425" cy="1334135"/>
+                      <a:ext cx="5940425" cy="4641215"/>
                     </a:xfrm>
                     <a:prstGeom prst="rect">
                       <a:avLst/>
@@ -1139,54 +1091,69 @@
           </wp:inline>
         </w:drawing>
       </w:r>
-      <w:r>
-        <w:rPr>
-          <w:sz w:val="24"/>
-          <w:lang w:eastAsia="ru-RU"/>
-        </w:rPr>
-        <w:t>Рисунок 1 – основные каталоги</w:t>
-      </w:r>
-      <w:r>
-        <w:rPr>
-          <w:sz w:val="24"/>
-          <w:lang w:eastAsia="ru-RU"/>
-        </w:rPr>
-        <w:t>, используемые</w:t>
-      </w:r>
-      <w:r>
-        <w:rPr>
-          <w:sz w:val="24"/>
-          <w:lang w:eastAsia="ru-RU"/>
-        </w:rPr>
-        <w:t xml:space="preserve"> </w:t>
-      </w:r>
-      <w:r>
-        <w:rPr>
-          <w:sz w:val="24"/>
-          <w:lang w:eastAsia="ru-RU"/>
-        </w:rPr>
-        <w:t>при</w:t>
-      </w:r>
-      <w:r>
-        <w:rPr>
-          <w:sz w:val="24"/>
-          <w:lang w:eastAsia="ru-RU"/>
-        </w:rPr>
-        <w:t xml:space="preserve"> работ</w:t>
-      </w:r>
-      <w:r>
-        <w:rPr>
-          <w:sz w:val="24"/>
-          <w:lang w:eastAsia="ru-RU"/>
-        </w:rPr>
-        <w:t>е</w:t>
-      </w:r>
-      <w:r>
-        <w:rPr>
-          <w:sz w:val="24"/>
-          <w:lang w:eastAsia="ru-RU"/>
-        </w:rPr>
-        <w:t xml:space="preserve"> программы.</w:t>
+    </w:p>
+    <w:p>
+      <w:pPr>
+        <w:rPr>
+          <w:rFonts w:eastAsia="Times New Roman" w:cs="Times New Roman"/>
+          <w:bCs/>
+          <w:szCs w:val="24"/>
+          <w:lang w:eastAsia="ru-RU"/>
+        </w:rPr>
+      </w:pPr>
+      <w:r>
+        <w:rPr>
+          <w:rFonts w:eastAsia="Times New Roman" w:cs="Times New Roman"/>
+          <w:bCs/>
+          <w:szCs w:val="24"/>
+          <w:lang w:eastAsia="ru-RU"/>
+        </w:rPr>
+        <w:t xml:space="preserve">При создании матрицы создается 10 пар матриц размером от 10 до 100 с шагом 10. Для сохранения сформированной матрицы выделяются </w:t>
+      </w:r>
+      <w:r>
+        <w:rPr>
+          <w:rFonts w:eastAsia="Times New Roman" w:cs="Times New Roman"/>
+          <w:bCs/>
+          <w:szCs w:val="24"/>
+          <w:lang w:val="vi-VN" w:eastAsia="ru-RU"/>
+        </w:rPr>
+        <w:t>First_Matrix</w:t>
+      </w:r>
+      <w:r>
+        <w:rPr>
+          <w:rFonts w:eastAsia="Times New Roman" w:cs="Times New Roman"/>
+          <w:bCs/>
+          <w:szCs w:val="24"/>
+          <w:lang w:eastAsia="ru-RU"/>
+        </w:rPr>
+        <w:t xml:space="preserve"> и </w:t>
+      </w:r>
+      <w:r>
+        <w:rPr>
+          <w:rFonts w:eastAsia="Times New Roman" w:cs="Times New Roman"/>
+          <w:bCs/>
+          <w:szCs w:val="24"/>
+          <w:lang w:val="vi-VN" w:eastAsia="ru-RU"/>
+        </w:rPr>
+        <w:t>Second_Matrix</w:t>
+      </w:r>
+      <w:r>
+        <w:rPr>
+          <w:rFonts w:eastAsia="Times New Roman" w:cs="Times New Roman"/>
+          <w:bCs/>
+          <w:szCs w:val="24"/>
+          <w:lang w:eastAsia="ru-RU"/>
+        </w:rPr>
+        <w:t xml:space="preserve">. </w:t>
+      </w:r>
+      <w:r>
+        <w:rPr>
+          <w:rFonts w:eastAsia="Times New Roman" w:cs="Times New Roman"/>
+          <w:bCs/>
+          <w:szCs w:val="24"/>
+          <w:lang w:eastAsia="ru-RU"/>
+        </w:rPr>
+        <w:t>После завершения операции создания матрицы каждая папка внутри будет содержать 10 матриц соответствующего размера. Первая папка содержит матрицу продуктов слева, а вторая папка содержит матрицу продуктов справа.</w:t>
       </w:r>
     </w:p>
     <w:p>
@@ -1198,24 +1165,17 @@
           <w:lang w:eastAsia="ru-RU"/>
         </w:rPr>
       </w:pPr>
-    </w:p>
-    <w:p>
-      <w:pPr>
-        <w:pStyle w:val="a3"/>
-        <w:jc w:val="center"/>
-        <w:rPr>
-          <w:lang w:eastAsia="ru-RU"/>
-        </w:rPr>
-      </w:pPr>
-      <w:r>
-        <w:rPr>
+      <w:r>
+        <w:rPr>
+          <w:noProof/>
+          <w:sz w:val="24"/>
           <w:lang w:eastAsia="ru-RU"/>
         </w:rPr>
         <w:drawing>
-          <wp:inline distT="0" distB="0" distL="0" distR="0" wp14:anchorId="124A75ED" wp14:editId="4E2B97C3">
-            <wp:extent cx="5940425" cy="2554605"/>
+          <wp:inline distT="0" distB="0" distL="0" distR="0" wp14:anchorId="22F12D01" wp14:editId="13D5863A">
+            <wp:extent cx="5940425" cy="1334135"/>
             <wp:effectExtent l="0" t="0" r="3175" b="0"/>
-            <wp:docPr id="2" name="Picture 2"/>
+            <wp:docPr id="1" name="Picture 1"/>
             <wp:cNvGraphicFramePr>
               <a:graphicFrameLocks xmlns:a="http://schemas.openxmlformats.org/drawingml/2006/main" noChangeAspect="1"/>
             </wp:cNvGraphicFramePr>
@@ -1235,7 +1195,7 @@
                   <pic:spPr>
                     <a:xfrm>
                       <a:off x="0" y="0"/>
-                      <a:ext cx="5940425" cy="2554605"/>
+                      <a:ext cx="5940425" cy="1334135"/>
                     </a:xfrm>
                     <a:prstGeom prst="rect">
                       <a:avLst/>
@@ -1247,66 +1207,85 @@
           </wp:inline>
         </w:drawing>
       </w:r>
-    </w:p>
-    <w:p>
-      <w:pPr>
-        <w:pStyle w:val="a7"/>
-        <w:rPr>
-          <w:sz w:val="24"/>
-          <w:lang w:eastAsia="ru-RU"/>
-        </w:rPr>
-      </w:pPr>
-      <w:r>
-        <w:rPr>
-          <w:sz w:val="24"/>
-          <w:lang w:eastAsia="ru-RU"/>
-        </w:rPr>
-        <w:t xml:space="preserve">Рисунок 2 – внутренние каталоги каталога </w:t>
-      </w:r>
-      <w:r>
-        <w:rPr>
-          <w:sz w:val="24"/>
-          <w:lang w:val="vi-VN" w:eastAsia="ru-RU"/>
-        </w:rPr>
-        <w:t>First_Matrix</w:t>
-      </w:r>
-      <w:r>
-        <w:rPr>
-          <w:sz w:val="24"/>
-          <w:lang w:eastAsia="ru-RU"/>
-        </w:rPr>
-        <w:t>.</w:t>
-      </w:r>
-    </w:p>
-    <w:p>
-      <w:pPr>
-        <w:pStyle w:val="a7"/>
-        <w:rPr>
-          <w:sz w:val="24"/>
-          <w:lang w:eastAsia="ru-RU"/>
-        </w:rPr>
-      </w:pPr>
-    </w:p>
-    <w:p>
-      <w:pPr>
-        <w:pStyle w:val="a7"/>
-        <w:ind w:firstLine="0"/>
-        <w:rPr>
-          <w:sz w:val="24"/>
-          <w:lang w:eastAsia="ru-RU"/>
-        </w:rPr>
-      </w:pPr>
-      <w:r>
-        <w:rPr>
-          <w:sz w:val="24"/>
+      <w:r>
+        <w:rPr>
+          <w:sz w:val="24"/>
+          <w:lang w:eastAsia="ru-RU"/>
+        </w:rPr>
+        <w:t>Рисунок 1 – основные каталоги</w:t>
+      </w:r>
+      <w:r>
+        <w:rPr>
+          <w:sz w:val="24"/>
+          <w:lang w:eastAsia="ru-RU"/>
+        </w:rPr>
+        <w:t>, используемые</w:t>
+      </w:r>
+      <w:r>
+        <w:rPr>
+          <w:sz w:val="24"/>
+          <w:lang w:eastAsia="ru-RU"/>
+        </w:rPr>
+        <w:t xml:space="preserve"> </w:t>
+      </w:r>
+      <w:r>
+        <w:rPr>
+          <w:sz w:val="24"/>
+          <w:lang w:eastAsia="ru-RU"/>
+        </w:rPr>
+        <w:t>при</w:t>
+      </w:r>
+      <w:r>
+        <w:rPr>
+          <w:sz w:val="24"/>
+          <w:lang w:eastAsia="ru-RU"/>
+        </w:rPr>
+        <w:t xml:space="preserve"> работ</w:t>
+      </w:r>
+      <w:r>
+        <w:rPr>
+          <w:sz w:val="24"/>
+          <w:lang w:eastAsia="ru-RU"/>
+        </w:rPr>
+        <w:t>е</w:t>
+      </w:r>
+      <w:r>
+        <w:rPr>
+          <w:sz w:val="24"/>
+          <w:lang w:eastAsia="ru-RU"/>
+        </w:rPr>
+        <w:t xml:space="preserve"> программы.</w:t>
+      </w:r>
+    </w:p>
+    <w:p>
+      <w:pPr>
+        <w:pStyle w:val="a3"/>
+        <w:jc w:val="center"/>
+        <w:rPr>
+          <w:sz w:val="24"/>
+          <w:lang w:eastAsia="ru-RU"/>
+        </w:rPr>
+      </w:pPr>
+    </w:p>
+    <w:p>
+      <w:pPr>
+        <w:pStyle w:val="a3"/>
+        <w:jc w:val="center"/>
+        <w:rPr>
+          <w:lang w:eastAsia="ru-RU"/>
+        </w:rPr>
+      </w:pPr>
+      <w:r>
+        <w:rPr>
+          <w:noProof/>
           <w:lang w:eastAsia="ru-RU"/>
         </w:rPr>
         <w:lastRenderedPageBreak/>
         <w:drawing>
-          <wp:inline distT="0" distB="0" distL="0" distR="0" wp14:anchorId="29810227" wp14:editId="25CD65F2">
-            <wp:extent cx="5940425" cy="2539365"/>
+          <wp:inline distT="0" distB="0" distL="0" distR="0" wp14:anchorId="124A75ED" wp14:editId="4E2B97C3">
+            <wp:extent cx="5940425" cy="2554605"/>
             <wp:effectExtent l="0" t="0" r="3175" b="0"/>
-            <wp:docPr id="6" name="Picture 6"/>
+            <wp:docPr id="2" name="Picture 2"/>
             <wp:cNvGraphicFramePr>
               <a:graphicFrameLocks xmlns:a="http://schemas.openxmlformats.org/drawingml/2006/main" noChangeAspect="1"/>
             </wp:cNvGraphicFramePr>
@@ -1326,7 +1305,7 @@
                   <pic:spPr>
                     <a:xfrm>
                       <a:off x="0" y="0"/>
-                      <a:ext cx="5940425" cy="2539365"/>
+                      <a:ext cx="5940425" cy="2554605"/>
                     </a:xfrm>
                     <a:prstGeom prst="rect">
                       <a:avLst/>
@@ -1344,43 +1323,22 @@
         <w:pStyle w:val="a7"/>
         <w:rPr>
           <w:sz w:val="24"/>
+          <w:lang w:eastAsia="ru-RU"/>
+        </w:rPr>
+      </w:pPr>
+      <w:r>
+        <w:rPr>
+          <w:sz w:val="24"/>
+          <w:lang w:eastAsia="ru-RU"/>
+        </w:rPr>
+        <w:t xml:space="preserve">Рисунок 2 – внутренние каталоги каталога </w:t>
+      </w:r>
+      <w:r>
+        <w:rPr>
+          <w:sz w:val="24"/>
           <w:lang w:val="vi-VN" w:eastAsia="ru-RU"/>
         </w:rPr>
-      </w:pPr>
-      <w:r>
-        <w:rPr>
-          <w:sz w:val="24"/>
-          <w:lang w:eastAsia="ru-RU"/>
-        </w:rPr>
-        <w:t xml:space="preserve">Рисунок </w:t>
-      </w:r>
-      <w:r>
-        <w:rPr>
-          <w:sz w:val="24"/>
-          <w:lang w:eastAsia="ru-RU"/>
-        </w:rPr>
-        <w:t>3</w:t>
-      </w:r>
-      <w:r>
-        <w:rPr>
-          <w:sz w:val="24"/>
-          <w:lang w:eastAsia="ru-RU"/>
-        </w:rPr>
-        <w:t xml:space="preserve"> – внутренние каталоги каталога </w:t>
-      </w:r>
-      <w:r>
-        <w:rPr>
-          <w:sz w:val="24"/>
-          <w:lang w:val="en-US" w:eastAsia="ru-RU"/>
-        </w:rPr>
-        <w:t>Second</w:t>
-      </w:r>
-      <w:r>
-        <w:rPr>
-          <w:sz w:val="24"/>
-          <w:lang w:val="vi-VN" w:eastAsia="ru-RU"/>
-        </w:rPr>
-        <w:t>_Matrix</w:t>
+        <w:t>First_Matrix</w:t>
       </w:r>
       <w:r>
         <w:rPr>
@@ -1392,247 +1350,33 @@
     </w:p>
     <w:p>
       <w:pPr>
-        <w:rPr>
-          <w:rFonts w:eastAsia="Times New Roman" w:cs="Times New Roman"/>
-          <w:bCs/>
-          <w:szCs w:val="24"/>
-          <w:lang w:eastAsia="ru-RU"/>
-        </w:rPr>
-      </w:pPr>
-      <w:r>
-        <w:rPr>
-          <w:rFonts w:eastAsia="Times New Roman" w:cs="Times New Roman"/>
-          <w:bCs/>
-          <w:szCs w:val="24"/>
-          <w:lang w:eastAsia="ru-RU"/>
-        </w:rPr>
-        <w:t>При перемножении квадратных матриц</w:t>
-      </w:r>
-      <w:r>
-        <w:rPr>
-          <w:rFonts w:eastAsia="Times New Roman" w:cs="Times New Roman"/>
-          <w:bCs/>
-          <w:szCs w:val="24"/>
-          <w:lang w:val="vi-VN" w:eastAsia="ru-RU"/>
-        </w:rPr>
-        <w:t xml:space="preserve"> </w:t>
-      </w:r>
-      <w:r>
-        <w:rPr>
-          <w:rFonts w:eastAsia="Times New Roman" w:cs="Times New Roman"/>
-          <w:bCs/>
-          <w:szCs w:val="24"/>
-          <w:lang w:eastAsia="ru-RU"/>
-        </w:rPr>
-        <w:t xml:space="preserve">перемножаются сохранённые значения матриц из каталогов </w:t>
-      </w:r>
-      <w:r>
-        <w:rPr>
-          <w:rFonts w:eastAsia="Times New Roman" w:cs="Times New Roman"/>
-          <w:bCs/>
-          <w:szCs w:val="24"/>
-          <w:lang w:val="vi-VN" w:eastAsia="ru-RU"/>
-        </w:rPr>
-        <w:t>First_Matrix</w:t>
-      </w:r>
-      <w:r>
-        <w:rPr>
-          <w:rFonts w:eastAsia="Times New Roman" w:cs="Times New Roman"/>
-          <w:bCs/>
-          <w:szCs w:val="24"/>
-          <w:lang w:eastAsia="ru-RU"/>
-        </w:rPr>
-        <w:t xml:space="preserve"> </w:t>
-      </w:r>
-      <w:r>
-        <w:rPr>
-          <w:rFonts w:eastAsia="Times New Roman" w:cs="Times New Roman"/>
-          <w:bCs/>
-          <w:szCs w:val="24"/>
-          <w:lang w:eastAsia="ru-RU"/>
-        </w:rPr>
-        <w:t xml:space="preserve">и </w:t>
-      </w:r>
-      <w:r>
-        <w:rPr>
-          <w:rFonts w:eastAsia="Times New Roman" w:cs="Times New Roman"/>
-          <w:bCs/>
-          <w:szCs w:val="24"/>
-          <w:lang w:val="vi-VN" w:eastAsia="ru-RU"/>
-        </w:rPr>
-        <w:t>Second_Matrix</w:t>
-      </w:r>
-      <w:r>
-        <w:rPr>
-          <w:rFonts w:eastAsia="Times New Roman" w:cs="Times New Roman"/>
-          <w:bCs/>
-          <w:szCs w:val="24"/>
-          <w:lang w:eastAsia="ru-RU"/>
-        </w:rPr>
-        <w:t xml:space="preserve">, </w:t>
-      </w:r>
-      <w:r>
-        <w:rPr>
-          <w:rFonts w:eastAsia="Times New Roman" w:cs="Times New Roman"/>
-          <w:bCs/>
-          <w:szCs w:val="24"/>
-          <w:lang w:eastAsia="ru-RU"/>
-        </w:rPr>
-        <w:t xml:space="preserve">результат перемножения записывается в каталог </w:t>
-      </w:r>
-      <w:r>
-        <w:rPr>
-          <w:rFonts w:eastAsia="Times New Roman" w:cs="Times New Roman"/>
-          <w:bCs/>
-          <w:szCs w:val="24"/>
-          <w:lang w:val="vi-VN" w:eastAsia="ru-RU"/>
-        </w:rPr>
-        <w:t>Result_Matrix</w:t>
-      </w:r>
-      <w:r>
-        <w:rPr>
-          <w:rFonts w:eastAsia="Times New Roman" w:cs="Times New Roman"/>
-          <w:bCs/>
-          <w:szCs w:val="24"/>
-          <w:lang w:eastAsia="ru-RU"/>
-        </w:rPr>
-        <w:t xml:space="preserve">, </w:t>
-      </w:r>
-      <w:r>
-        <w:rPr>
-          <w:rFonts w:eastAsia="Times New Roman" w:cs="Times New Roman"/>
-          <w:bCs/>
-          <w:szCs w:val="24"/>
-          <w:lang w:eastAsia="ru-RU"/>
-        </w:rPr>
-        <w:t xml:space="preserve">также содержащий внутренние каталоги, соответствующие размеру перемножаемых матриц. Перемножение каждой матрицы занимает некоторое время. Это время автоматически сохраняется для каждой пары перемножаемых матриц. Когда все матрицы определённого размера будут перемножены, список из этих промежутков времени сохраняется в специальный файл в каталог </w:t>
-      </w:r>
-      <w:r>
-        <w:rPr>
-          <w:rFonts w:eastAsia="Times New Roman" w:cs="Times New Roman"/>
-          <w:bCs/>
-          <w:szCs w:val="24"/>
-          <w:lang w:val="vi-VN" w:eastAsia="ru-RU"/>
-        </w:rPr>
-        <w:t>Working_Time</w:t>
-      </w:r>
-      <w:r>
-        <w:rPr>
-          <w:rFonts w:eastAsia="Times New Roman" w:cs="Times New Roman"/>
-          <w:bCs/>
-          <w:szCs w:val="24"/>
-          <w:lang w:eastAsia="ru-RU"/>
-        </w:rPr>
-        <w:t>.</w:t>
-      </w:r>
-      <w:r>
-        <w:rPr>
-          <w:rFonts w:eastAsia="Times New Roman" w:cs="Times New Roman"/>
-          <w:bCs/>
-          <w:szCs w:val="24"/>
-          <w:lang w:eastAsia="ru-RU"/>
-        </w:rPr>
-        <w:t xml:space="preserve"> Название этого файла определяется размером перемножаемых матриц.</w:t>
-      </w:r>
-      <w:r>
-        <w:rPr>
-          <w:rFonts w:eastAsia="Times New Roman" w:cs="Times New Roman"/>
-          <w:bCs/>
-          <w:szCs w:val="24"/>
-          <w:lang w:val="vi-VN" w:eastAsia="ru-RU"/>
-        </w:rPr>
-        <w:t xml:space="preserve"> </w:t>
-      </w:r>
-      <w:r>
-        <w:rPr>
-          <w:rFonts w:eastAsia="Times New Roman" w:cs="Times New Roman"/>
-          <w:bCs/>
-          <w:szCs w:val="24"/>
-          <w:lang w:eastAsia="ru-RU"/>
-        </w:rPr>
-        <w:t xml:space="preserve">Выполнение параллельного циклического процесса с использованием OpenMP сокращает время вычисления для умножения двух матриц. </w:t>
-      </w:r>
-    </w:p>
-    <w:p>
-      <w:pPr>
-        <w:rPr>
-          <w:rFonts w:eastAsia="Times New Roman" w:cs="Times New Roman"/>
-          <w:bCs/>
-          <w:szCs w:val="24"/>
-          <w:lang w:val="vi-VN" w:eastAsia="ru-RU"/>
-        </w:rPr>
-      </w:pPr>
-      <w:r>
-        <w:rPr>
-          <w:rFonts w:eastAsia="Times New Roman" w:cs="Times New Roman"/>
-          <w:bCs/>
-          <w:szCs w:val="24"/>
-          <w:lang w:eastAsia="ru-RU"/>
-        </w:rPr>
-        <w:t xml:space="preserve">Вот результат расчета времени между неиспользованием OpenMP в лабораторной работе 1 и использованием OpenMP в лабораторной работе </w:t>
-      </w:r>
-      <w:r>
-        <w:rPr>
-          <w:rFonts w:eastAsia="Times New Roman" w:cs="Times New Roman"/>
-          <w:bCs/>
-          <w:szCs w:val="24"/>
-          <w:lang w:val="vi-VN" w:eastAsia="ru-RU"/>
-        </w:rPr>
-        <w:t>2.</w:t>
-      </w:r>
-    </w:p>
-    <w:p>
-      <w:pPr>
-        <w:rPr>
-          <w:rFonts w:eastAsia="Times New Roman" w:cs="Times New Roman"/>
-          <w:bCs/>
-          <w:szCs w:val="24"/>
-          <w:lang w:eastAsia="ru-RU"/>
-        </w:rPr>
-      </w:pPr>
-    </w:p>
-    <w:p>
-      <w:pPr>
-        <w:rPr>
-          <w:rFonts w:eastAsia="Times New Roman" w:cs="Times New Roman"/>
-          <w:bCs/>
-          <w:szCs w:val="24"/>
-          <w:lang w:eastAsia="ru-RU"/>
-        </w:rPr>
-      </w:pPr>
-    </w:p>
-    <w:p>
-      <w:pPr>
-        <w:rPr>
-          <w:rFonts w:eastAsia="Times New Roman" w:cs="Times New Roman"/>
-          <w:bCs/>
-          <w:szCs w:val="24"/>
-          <w:lang w:eastAsia="ru-RU"/>
-        </w:rPr>
-      </w:pPr>
-    </w:p>
-    <w:p>
-      <w:pPr>
-        <w:rPr>
-          <w:rFonts w:eastAsia="Times New Roman" w:cs="Times New Roman"/>
-          <w:bCs/>
-          <w:szCs w:val="24"/>
-          <w:lang w:eastAsia="ru-RU"/>
-        </w:rPr>
-      </w:pPr>
-    </w:p>
-    <w:p>
-      <w:pPr>
-        <w:pStyle w:val="a3"/>
-        <w:jc w:val="center"/>
-      </w:pPr>
-      <w:r>
-        <w:lastRenderedPageBreak/>
+        <w:pStyle w:val="a7"/>
+        <w:rPr>
+          <w:sz w:val="24"/>
+          <w:lang w:eastAsia="ru-RU"/>
+        </w:rPr>
+      </w:pPr>
+    </w:p>
+    <w:p>
+      <w:pPr>
+        <w:pStyle w:val="a7"/>
+        <w:ind w:firstLine="0"/>
+        <w:rPr>
+          <w:sz w:val="24"/>
+          <w:lang w:eastAsia="ru-RU"/>
+        </w:rPr>
+      </w:pPr>
+      <w:r>
+        <w:rPr>
+          <w:noProof/>
+          <w:sz w:val="24"/>
+          <w:lang w:eastAsia="ru-RU"/>
+        </w:rPr>
         <w:drawing>
-          <wp:inline distT="0" distB="0" distL="0" distR="0" wp14:anchorId="3D611DF1" wp14:editId="51C6747A">
-            <wp:extent cx="4839375" cy="2276793"/>
-            <wp:effectExtent l="0" t="0" r="0" b="9525"/>
-            <wp:docPr id="11" name="Picture 11"/>
+          <wp:inline distT="0" distB="0" distL="0" distR="0" wp14:anchorId="29810227" wp14:editId="25CD65F2">
+            <wp:extent cx="5940425" cy="2539365"/>
+            <wp:effectExtent l="0" t="0" r="3175" b="0"/>
+            <wp:docPr id="6" name="Picture 6"/>
             <wp:cNvGraphicFramePr>
               <a:graphicFrameLocks xmlns:a="http://schemas.openxmlformats.org/drawingml/2006/main" noChangeAspect="1"/>
             </wp:cNvGraphicFramePr>
@@ -1652,7 +1396,7 @@
                   <pic:spPr>
                     <a:xfrm>
                       <a:off x="0" y="0"/>
-                      <a:ext cx="4839375" cy="2276793"/>
+                      <a:ext cx="5940425" cy="2539365"/>
                     </a:xfrm>
                     <a:prstGeom prst="rect">
                       <a:avLst/>
@@ -1669,78 +1413,131 @@
       <w:pPr>
         <w:pStyle w:val="a7"/>
         <w:rPr>
-          <w:sz w:val="22"/>
-        </w:rPr>
-      </w:pPr>
-      <w:r>
-        <w:rPr>
-          <w:sz w:val="22"/>
+          <w:sz w:val="24"/>
+          <w:lang w:val="vi-VN" w:eastAsia="ru-RU"/>
+        </w:rPr>
+      </w:pPr>
+      <w:r>
+        <w:rPr>
+          <w:sz w:val="24"/>
+          <w:lang w:eastAsia="ru-RU"/>
         </w:rPr>
         <w:t xml:space="preserve">Рисунок </w:t>
       </w:r>
       <w:r>
         <w:rPr>
-          <w:sz w:val="22"/>
-          <w:lang w:val="vi-VN"/>
+          <w:sz w:val="24"/>
+          <w:lang w:eastAsia="ru-RU"/>
         </w:rPr>
         <w:t>3</w:t>
       </w:r>
       <w:r>
         <w:rPr>
-          <w:sz w:val="22"/>
-        </w:rPr>
-        <w:t xml:space="preserve"> – </w:t>
-      </w:r>
-      <w:r>
+          <w:sz w:val="24"/>
+          <w:lang w:eastAsia="ru-RU"/>
+        </w:rPr>
+        <w:t xml:space="preserve"> – внутренние каталоги каталога </w:t>
+      </w:r>
+      <w:r>
+        <w:rPr>
+          <w:sz w:val="24"/>
+          <w:lang w:val="en-US" w:eastAsia="ru-RU"/>
+        </w:rPr>
+        <w:t>Second</w:t>
+      </w:r>
+      <w:r>
+        <w:rPr>
+          <w:sz w:val="24"/>
+          <w:lang w:val="vi-VN" w:eastAsia="ru-RU"/>
+        </w:rPr>
+        <w:t>_Matrix</w:t>
+      </w:r>
+      <w:r>
+        <w:rPr>
+          <w:sz w:val="24"/>
+          <w:lang w:eastAsia="ru-RU"/>
+        </w:rPr>
+        <w:t>.</w:t>
+      </w:r>
+    </w:p>
+    <w:p>
+      <w:pPr>
         <w:rPr>
           <w:rFonts w:eastAsia="Times New Roman" w:cs="Times New Roman"/>
           <w:bCs/>
-          <w:sz w:val="22"/>
-          <w:lang w:eastAsia="ru-RU"/>
-        </w:rPr>
-        <w:t>Н</w:t>
-      </w:r>
+          <w:szCs w:val="24"/>
+          <w:lang w:eastAsia="ru-RU"/>
+        </w:rPr>
+      </w:pPr>
       <w:r>
         <w:rPr>
           <w:rFonts w:eastAsia="Times New Roman" w:cs="Times New Roman"/>
           <w:bCs/>
-          <w:sz w:val="22"/>
-          <w:lang w:eastAsia="ru-RU"/>
-        </w:rPr>
-        <w:t>еиспользованием OpenMP в лабораторной работе 1</w:t>
-      </w:r>
-      <w:r>
-        <w:rPr>
-          <w:sz w:val="22"/>
-        </w:rPr>
-        <w:t>.</w:t>
-      </w:r>
-    </w:p>
-    <w:p>
-      <w:pPr>
-        <w:pStyle w:val="a7"/>
-        <w:rPr>
-          <w:sz w:val="24"/>
-        </w:rPr>
-      </w:pPr>
-    </w:p>
-    <w:p>
-      <w:pPr>
-        <w:pStyle w:val="a7"/>
-        <w:ind w:firstLine="426"/>
-        <w:rPr>
-          <w:sz w:val="24"/>
-        </w:rPr>
+          <w:szCs w:val="24"/>
+          <w:lang w:eastAsia="ru-RU"/>
+        </w:rPr>
+        <w:t xml:space="preserve">При умножении квадратной матрицы значения матрицы, хранящиеся в папках First_Matrix и Second_Matrix, умножаются, результат умножения записывается в папку Result_Matrix. При выполнении матричного умножения я дал попробовать значения потока, затем умножаются внутренние папки, соответствующие потоку и размеру матрицы. Умножение каждой матрицы занимает некоторое время. Это время автоматически сохраняется для каждой пары матриц умножения. Когда все матрицы определенного размера перемножаются, список этих интервалов сохраняется в специальном файле в папке Working_Time. Имя этого файла определяется размером умножаемой </w:t>
+      </w:r>
+      <w:r>
+        <w:rPr>
+          <w:rFonts w:eastAsia="Times New Roman" w:cs="Times New Roman"/>
+          <w:bCs/>
+          <w:szCs w:val="24"/>
+          <w:lang w:eastAsia="ru-RU"/>
+        </w:rPr>
+        <w:lastRenderedPageBreak/>
+        <w:t>матрицы и ее последовательностью. Запуск процесса параллельной циркуляции с использованием OpenMP сокращает время вычислений для умножения двух матриц.</w:t>
+      </w:r>
+    </w:p>
+    <w:p>
+      <w:pPr>
+        <w:rPr>
+          <w:rFonts w:eastAsia="Times New Roman" w:cs="Times New Roman"/>
+          <w:bCs/>
+          <w:szCs w:val="24"/>
+          <w:lang w:eastAsia="ru-RU"/>
+        </w:rPr>
+      </w:pPr>
+      <w:r>
+        <w:rPr>
+          <w:rFonts w:eastAsia="Times New Roman" w:cs="Times New Roman"/>
+          <w:bCs/>
+          <w:szCs w:val="24"/>
+          <w:lang w:eastAsia="ru-RU"/>
+        </w:rPr>
+        <w:t>Это результат вычисления времени, соответствующего потокам, с использованием OpenMP в лабораторной работе 2.</w:t>
+      </w:r>
+      <w:r>
+        <w:rPr>
+          <w:rFonts w:eastAsia="Times New Roman" w:cs="Times New Roman"/>
+          <w:bCs/>
+          <w:szCs w:val="24"/>
+          <w:lang w:eastAsia="ru-RU"/>
+        </w:rPr>
+        <w:t xml:space="preserve"> </w:t>
+      </w:r>
+    </w:p>
+    <w:p>
+      <w:pPr>
+        <w:jc w:val="center"/>
       </w:pPr>
       <w:r>
         <w:rPr>
           <w:sz w:val="24"/>
         </w:rPr>
         <w:drawing>
-          <wp:inline distT="0" distB="0" distL="0" distR="0" wp14:anchorId="42FDFF86" wp14:editId="0028218C">
-            <wp:extent cx="5128052" cy="2415530"/>
-            <wp:effectExtent l="0" t="0" r="0" b="4445"/>
-            <wp:docPr id="8" name="Picture 8"/>
+          <wp:anchor distT="0" distB="0" distL="114300" distR="114300" simplePos="0" relativeHeight="251663360" behindDoc="0" locked="0" layoutInCell="1" allowOverlap="1" wp14:anchorId="6945E636" wp14:editId="26F51103">
+            <wp:simplePos x="0" y="0"/>
+            <wp:positionH relativeFrom="column">
+              <wp:posOffset>436245</wp:posOffset>
+            </wp:positionH>
+            <wp:positionV relativeFrom="paragraph">
+              <wp:posOffset>1911350</wp:posOffset>
+            </wp:positionV>
+            <wp:extent cx="5247640" cy="1465580"/>
+            <wp:effectExtent l="0" t="0" r="0" b="1270"/>
+            <wp:wrapSquare wrapText="bothSides"/>
+            <wp:docPr id="21" name="Picture 21"/>
             <wp:cNvGraphicFramePr>
               <a:graphicFrameLocks xmlns:a="http://schemas.openxmlformats.org/drawingml/2006/main" noChangeAspect="1"/>
             </wp:cNvGraphicFramePr>
@@ -1752,7 +1549,13 @@
                     <pic:cNvPicPr/>
                   </pic:nvPicPr>
                   <pic:blipFill>
-                    <a:blip r:embed="rId13"/>
+                    <a:blip r:embed="rId13">
+                      <a:extLst>
+                        <a:ext uri="{28A0092B-C50C-407E-A947-70E740481C1C}">
+                          <a14:useLocalDpi xmlns:a14="http://schemas.microsoft.com/office/drawing/2010/main" val="0"/>
+                        </a:ext>
+                      </a:extLst>
+                    </a:blip>
                     <a:stretch>
                       <a:fillRect/>
                     </a:stretch>
@@ -1760,7 +1563,7 @@
                   <pic:spPr>
                     <a:xfrm>
                       <a:off x="0" y="0"/>
-                      <a:ext cx="5146677" cy="2424303"/>
+                      <a:ext cx="5247640" cy="1465580"/>
                     </a:xfrm>
                     <a:prstGeom prst="rect">
                       <a:avLst/>
@@ -1769,541 +1572,35 @@
                 </pic:pic>
               </a:graphicData>
             </a:graphic>
-          </wp:inline>
+            <wp14:sizeRelH relativeFrom="margin">
+              <wp14:pctWidth>0</wp14:pctWidth>
+            </wp14:sizeRelH>
+            <wp14:sizeRelV relativeFrom="margin">
+              <wp14:pctHeight>0</wp14:pctHeight>
+            </wp14:sizeRelV>
+          </wp:anchor>
         </w:drawing>
-      </w:r>
-    </w:p>
-    <w:p>
-      <w:pPr>
-        <w:pStyle w:val="a7"/>
-        <w:rPr>
-          <w:sz w:val="22"/>
-        </w:rPr>
-      </w:pPr>
-      <w:r>
-        <w:rPr>
-          <w:sz w:val="22"/>
-        </w:rPr>
-        <w:t xml:space="preserve">Рисунок </w:t>
-      </w:r>
-      <w:r>
-        <w:rPr>
-          <w:sz w:val="22"/>
-        </w:rPr>
-        <w:t>4</w:t>
-      </w:r>
-      <w:r>
-        <w:rPr>
-          <w:sz w:val="22"/>
-        </w:rPr>
-        <w:t xml:space="preserve"> – </w:t>
       </w:r>
       <w:r>
         <w:rPr>
           <w:rFonts w:eastAsia="Times New Roman" w:cs="Times New Roman"/>
           <w:bCs/>
-          <w:sz w:val="22"/>
-          <w:lang w:eastAsia="ru-RU"/>
-        </w:rPr>
-        <w:t>И</w:t>
-      </w:r>
-      <w:r>
-        <w:rPr>
-          <w:rFonts w:eastAsia="Times New Roman" w:cs="Times New Roman"/>
-          <w:bCs/>
-          <w:sz w:val="22"/>
-          <w:lang w:eastAsia="ru-RU"/>
-        </w:rPr>
-        <w:t xml:space="preserve">спользованием OpenMP в лабораторной работе </w:t>
-      </w:r>
-      <w:r>
-        <w:rPr>
-          <w:rFonts w:eastAsia="Times New Roman" w:cs="Times New Roman"/>
-          <w:bCs/>
-          <w:sz w:val="22"/>
-          <w:lang w:eastAsia="ru-RU"/>
-        </w:rPr>
-        <w:t>2</w:t>
-      </w:r>
-      <w:r>
-        <w:rPr>
-          <w:sz w:val="22"/>
-        </w:rPr>
-        <w:t>.</w:t>
-      </w:r>
-    </w:p>
-    <w:p>
-      <w:pPr>
-        <w:pStyle w:val="a7"/>
-        <w:rPr>
-          <w:sz w:val="22"/>
-        </w:rPr>
-      </w:pPr>
-    </w:p>
-    <w:p>
-      <w:pPr>
-        <w:pStyle w:val="a7"/>
-        <w:jc w:val="left"/>
-        <w:rPr>
-          <w:i/>
-          <w:sz w:val="22"/>
-        </w:rPr>
-      </w:pPr>
-      <w:r>
-        <w:rPr>
-          <w:b/>
-          <w:i/>
-          <w:sz w:val="32"/>
-          <w:u w:val="single"/>
-          <w:lang w:eastAsia="ru-RU"/>
-        </w:rPr>
-        <w:t>Вывод:</w:t>
-      </w:r>
-      <w:r>
-        <w:rPr>
-          <w:sz w:val="32"/>
-          <w:lang w:eastAsia="ru-RU"/>
-        </w:rPr>
-        <w:t xml:space="preserve"> </w:t>
-      </w:r>
-      <w:r>
-        <w:rPr>
-          <w:lang w:val="vi-VN"/>
-        </w:rPr>
-        <w:t xml:space="preserve">  </w:t>
-      </w:r>
-      <w:r>
-        <w:rPr>
-          <w:i/>
-          <w:lang w:val="vi-VN"/>
-        </w:rPr>
-        <w:t>Мы видим, что вычисления при использовании OpenMP</w:t>
-      </w:r>
-      <w:r>
-        <w:rPr>
-          <w:i/>
-          <w:lang w:val="vi-VN"/>
-        </w:rPr>
-        <w:t xml:space="preserve"> </w:t>
-      </w:r>
-      <w:r>
-        <w:rPr>
-          <w:i/>
-          <w:lang w:val="vi-VN"/>
-        </w:rPr>
-        <w:t>выполняются быстрее</w:t>
-      </w:r>
-    </w:p>
-    <w:p>
-      <w:pPr>
-        <w:pStyle w:val="Heading1"/>
-        <w:rPr>
-          <w:b/>
-          <w:i/>
-        </w:rPr>
-      </w:pPr>
-      <w:r>
-        <w:rPr>
-          <w:b/>
-          <w:i/>
-        </w:rPr>
-        <w:t>Программа проверки корректности перемножения двух матриц на языке Python</w:t>
-      </w:r>
-    </w:p>
-    <w:p>
-      <w:pPr>
-        <w:rPr>
-          <w:lang w:eastAsia="ru-RU"/>
-        </w:rPr>
-      </w:pPr>
-      <w:r>
-        <w:rPr>
-          <w:lang w:eastAsia="ru-RU"/>
-        </w:rPr>
-        <w:t xml:space="preserve">Небольшой скрипт, написанный на языке </w:t>
-      </w:r>
-      <w:r>
-        <w:rPr>
-          <w:lang w:val="en-US" w:eastAsia="ru-RU"/>
-        </w:rPr>
-        <w:t>Python</w:t>
-      </w:r>
-      <w:r>
-        <w:rPr>
-          <w:lang w:eastAsia="ru-RU"/>
-        </w:rPr>
-        <w:t xml:space="preserve"> </w:t>
-      </w:r>
-      <w:r>
-        <w:rPr>
-          <w:lang w:eastAsia="ru-RU"/>
-        </w:rPr>
-        <w:t xml:space="preserve">и представленный в файле </w:t>
-      </w:r>
-      <w:r>
-        <w:rPr>
-          <w:lang w:val="en-US" w:eastAsia="ru-RU"/>
-        </w:rPr>
-        <w:t>check</w:t>
-      </w:r>
-      <w:r>
-        <w:rPr>
-          <w:lang w:eastAsia="ru-RU"/>
-        </w:rPr>
-        <w:t>_</w:t>
-      </w:r>
-      <w:r>
-        <w:rPr>
-          <w:lang w:val="en-US" w:eastAsia="ru-RU"/>
-        </w:rPr>
-        <w:t>matrix</w:t>
-      </w:r>
-      <w:r>
-        <w:rPr>
-          <w:lang w:eastAsia="ru-RU"/>
-        </w:rPr>
-        <w:t>.</w:t>
-      </w:r>
-      <w:r>
-        <w:rPr>
-          <w:lang w:val="en-US" w:eastAsia="ru-RU"/>
-        </w:rPr>
-        <w:t>py</w:t>
-      </w:r>
-      <w:r>
-        <w:rPr>
-          <w:lang w:eastAsia="ru-RU"/>
-        </w:rPr>
-        <w:t>,</w:t>
-      </w:r>
-      <w:r>
-        <w:rPr>
-          <w:lang w:eastAsia="ru-RU"/>
-        </w:rPr>
-        <w:t xml:space="preserve"> </w:t>
-      </w:r>
-      <w:r>
-        <w:rPr>
-          <w:lang w:eastAsia="ru-RU"/>
-        </w:rPr>
-        <w:t xml:space="preserve">используется для проверки корректности перемножения двух матриц программой на языке </w:t>
-      </w:r>
-      <w:r>
-        <w:rPr>
-          <w:lang w:val="en-US" w:eastAsia="ru-RU"/>
-        </w:rPr>
-        <w:t>C</w:t>
-      </w:r>
-      <w:r>
-        <w:rPr>
-          <w:lang w:eastAsia="ru-RU"/>
-        </w:rPr>
-        <w:t>++</w:t>
-      </w:r>
-      <w:r>
-        <w:rPr>
-          <w:lang w:eastAsia="ru-RU"/>
-        </w:rPr>
-        <w:t xml:space="preserve">, </w:t>
-      </w:r>
-      <w:r>
-        <w:rPr>
-          <w:lang w:eastAsia="ru-RU"/>
-        </w:rPr>
-        <w:t>описанной выше</w:t>
-      </w:r>
-      <w:r>
-        <w:rPr>
-          <w:lang w:eastAsia="ru-RU"/>
-        </w:rPr>
-        <w:t xml:space="preserve">. </w:t>
-      </w:r>
-      <w:r>
-        <w:rPr>
-          <w:lang w:eastAsia="ru-RU"/>
-        </w:rPr>
-        <w:t xml:space="preserve">Для проверки используется функция </w:t>
-      </w:r>
-      <w:r>
-        <w:rPr>
-          <w:lang w:val="en-US" w:eastAsia="ru-RU"/>
-        </w:rPr>
-        <w:t>dot</w:t>
-      </w:r>
-      <w:r>
-        <w:rPr>
-          <w:lang w:eastAsia="ru-RU"/>
-        </w:rPr>
-        <w:t xml:space="preserve"> </w:t>
-      </w:r>
-      <w:r>
-        <w:rPr>
-          <w:lang w:eastAsia="ru-RU"/>
-        </w:rPr>
-        <w:t xml:space="preserve">из библиотеки </w:t>
-      </w:r>
-      <w:r>
-        <w:rPr>
-          <w:lang w:val="en-US" w:eastAsia="ru-RU"/>
-        </w:rPr>
-        <w:t>numpy</w:t>
-      </w:r>
-      <w:r>
-        <w:rPr>
-          <w:lang w:eastAsia="ru-RU"/>
-        </w:rPr>
-        <w:t>.</w:t>
-      </w:r>
-      <w:r>
-        <w:rPr>
-          <w:lang w:eastAsia="ru-RU"/>
-        </w:rPr>
-        <w:t xml:space="preserve"> </w:t>
-      </w:r>
-    </w:p>
-    <w:p>
-      <w:r>
-        <w:rPr>
-          <w:lang w:eastAsia="ru-RU"/>
-        </w:rPr>
-        <w:lastRenderedPageBreak/>
-        <w:t xml:space="preserve">Результат проверки </w:t>
-      </w:r>
-      <w:r>
-        <w:t>корректности перемножения двух матриц</w:t>
-      </w:r>
-      <w:r>
-        <w:t xml:space="preserve"> оказался положительным, следовательно ошибок в алгоритме перемножения матриц допущено не было. </w:t>
-      </w:r>
-    </w:p>
-    <w:p>
-      <w:pPr>
-        <w:rPr>
-          <w:lang w:eastAsia="ru-RU"/>
-        </w:rPr>
-      </w:pPr>
-      <w:r>
-        <w:rPr>
-          <w:lang w:eastAsia="ru-RU"/>
-        </w:rPr>
-        <w:t>Результат работы программы</w:t>
-      </w:r>
-      <w:r>
-        <w:t xml:space="preserve"> </w:t>
-      </w:r>
-      <w:r>
-        <w:t>корректности перемножения двух матриц</w:t>
-      </w:r>
-      <w:r>
-        <w:rPr>
-          <w:lang w:eastAsia="ru-RU"/>
-        </w:rPr>
-        <w:t xml:space="preserve"> проверки на языке </w:t>
-      </w:r>
-      <w:r>
-        <w:rPr>
-          <w:lang w:val="en-US" w:eastAsia="ru-RU"/>
-        </w:rPr>
-        <w:t>Python</w:t>
-      </w:r>
-      <w:r>
-        <w:rPr>
-          <w:lang w:eastAsia="ru-RU"/>
-        </w:rPr>
-        <w:t>:</w:t>
-      </w:r>
-    </w:p>
-    <w:p>
-      <w:pPr>
-        <w:pStyle w:val="a3"/>
-        <w:jc w:val="center"/>
-        <w:rPr>
-          <w:lang w:val="vi-VN" w:eastAsia="ru-RU"/>
-        </w:rPr>
-      </w:pPr>
-      <w:r>
-        <w:rPr>
-          <w:lang w:val="vi-VN" w:eastAsia="ru-RU"/>
+          <w:szCs w:val="24"/>
+          <w:lang w:eastAsia="ru-RU"/>
         </w:rPr>
         <w:drawing>
-          <wp:inline distT="0" distB="0" distL="0" distR="0" wp14:anchorId="5938505D" wp14:editId="79B67AF7">
-            <wp:extent cx="4170045" cy="3714749"/>
-            <wp:effectExtent l="0" t="0" r="1905" b="635"/>
-            <wp:docPr id="12" name="Picture 12"/>
-            <wp:cNvGraphicFramePr>
-              <a:graphicFrameLocks xmlns:a="http://schemas.openxmlformats.org/drawingml/2006/main" noChangeAspect="1"/>
-            </wp:cNvGraphicFramePr>
-            <a:graphic xmlns:a="http://schemas.openxmlformats.org/drawingml/2006/main">
-              <a:graphicData uri="http://schemas.openxmlformats.org/drawingml/2006/picture">
-                <pic:pic xmlns:pic="http://schemas.openxmlformats.org/drawingml/2006/picture">
-                  <pic:nvPicPr>
-                    <pic:cNvPr id="1" name=""/>
-                    <pic:cNvPicPr/>
-                  </pic:nvPicPr>
-                  <pic:blipFill rotWithShape="1">
-                    <a:blip r:embed="rId14"/>
-                    <a:srcRect l="1618"/>
-                    <a:stretch/>
-                  </pic:blipFill>
-                  <pic:spPr bwMode="auto">
-                    <a:xfrm>
-                      <a:off x="0" y="0"/>
-                      <a:ext cx="4170627" cy="3715268"/>
-                    </a:xfrm>
-                    <a:prstGeom prst="rect">
-                      <a:avLst/>
-                    </a:prstGeom>
-                    <a:ln>
-                      <a:noFill/>
-                    </a:ln>
-                    <a:extLst>
-                      <a:ext uri="{53640926-AAD7-44D8-BBD7-CCE9431645EC}">
-                        <a14:shadowObscured xmlns:a14="http://schemas.microsoft.com/office/drawing/2010/main"/>
-                      </a:ext>
-                    </a:extLst>
-                  </pic:spPr>
-                </pic:pic>
-              </a:graphicData>
-            </a:graphic>
-          </wp:inline>
-        </w:drawing>
-      </w:r>
-    </w:p>
-    <w:p>
-      <w:pPr>
-        <w:pStyle w:val="a7"/>
-        <w:rPr>
-          <w:sz w:val="24"/>
-          <w:lang w:eastAsia="ru-RU"/>
-        </w:rPr>
-      </w:pPr>
-      <w:r>
-        <w:rPr>
-          <w:sz w:val="24"/>
-          <w:lang w:eastAsia="ru-RU"/>
-        </w:rPr>
-        <w:t>Рисунок 4 – Результат работы программы</w:t>
-      </w:r>
-      <w:r>
-        <w:rPr>
-          <w:sz w:val="24"/>
-        </w:rPr>
-        <w:t xml:space="preserve"> корректности перемножения двух матриц</w:t>
-      </w:r>
-      <w:r>
-        <w:rPr>
-          <w:sz w:val="24"/>
-          <w:lang w:eastAsia="ru-RU"/>
-        </w:rPr>
-        <w:t xml:space="preserve"> проверки на языке </w:t>
-      </w:r>
-      <w:r>
-        <w:rPr>
-          <w:sz w:val="24"/>
-          <w:lang w:val="en-US" w:eastAsia="ru-RU"/>
-        </w:rPr>
-        <w:t>Python</w:t>
-      </w:r>
-    </w:p>
-    <w:p>
-      <w:pPr>
-        <w:pStyle w:val="Heading1"/>
-        <w:rPr>
-          <w:b/>
-          <w:i/>
-          <w:lang w:eastAsia="ru-RU"/>
-        </w:rPr>
-      </w:pPr>
-      <w:r>
-        <w:rPr>
-          <w:b/>
-          <w:i/>
-          <w:lang w:eastAsia="ru-RU"/>
-        </w:rPr>
-        <w:t xml:space="preserve">Программа для измерения </w:t>
-      </w:r>
-      <w:r>
-        <w:rPr>
-          <w:b/>
-          <w:i/>
-          <w:lang w:eastAsia="ru-RU"/>
-        </w:rPr>
-        <w:t>время вычисления произведения</w:t>
-      </w:r>
-      <w:r>
-        <w:rPr>
-          <w:b/>
-          <w:i/>
-          <w:lang w:val="vi-VN" w:eastAsia="ru-RU"/>
-        </w:rPr>
-        <w:t xml:space="preserve"> </w:t>
-      </w:r>
-      <w:r>
-        <w:rPr>
-          <w:b/>
-          <w:i/>
-          <w:lang w:eastAsia="ru-RU"/>
-        </w:rPr>
-        <w:t xml:space="preserve">двух матриц, на языке </w:t>
-      </w:r>
-      <w:r>
-        <w:rPr>
-          <w:b/>
-          <w:i/>
-          <w:lang w:val="en-US" w:eastAsia="ru-RU"/>
-        </w:rPr>
-        <w:t>Python</w:t>
-      </w:r>
-    </w:p>
-    <w:p>
-      <w:pPr>
-        <w:rPr>
-          <w:lang w:val="vi-VN" w:eastAsia="ru-RU"/>
-        </w:rPr>
-      </w:pPr>
-      <w:r>
-        <w:rPr>
-          <w:lang w:eastAsia="ru-RU"/>
-        </w:rPr>
-        <w:t xml:space="preserve">Программа, написанная на Python и представленная в файле </w:t>
-      </w:r>
-      <w:r>
-        <w:rPr>
-          <w:lang w:val="vi-VN" w:eastAsia="ru-RU"/>
-        </w:rPr>
-        <w:t>Working_Time</w:t>
-      </w:r>
-      <w:r>
-        <w:rPr>
-          <w:lang w:eastAsia="ru-RU"/>
-        </w:rPr>
-        <w:t>.py, позволяет выполнять анализ времен, полученных путем умножения матриц</w:t>
-      </w:r>
-      <w:r>
-        <w:rPr>
-          <w:lang w:eastAsia="ru-RU"/>
-        </w:rPr>
-        <w:t xml:space="preserve">. </w:t>
-      </w:r>
-    </w:p>
-    <w:p>
-      <w:pPr>
-        <w:pStyle w:val="a3"/>
-        <w:ind w:firstLine="1134"/>
-        <w:rPr>
-          <w:lang w:eastAsia="ru-RU"/>
-        </w:rPr>
-      </w:pPr>
-      <w:r>
-        <w:rPr>
-          <w:lang w:eastAsia="ru-RU"/>
-        </w:rPr>
-        <w:lastRenderedPageBreak/>
-        <w:drawing>
-          <wp:inline distT="0" distB="0" distL="0" distR="0" wp14:anchorId="3E7F05EE" wp14:editId="2A135095">
-            <wp:extent cx="4505954" cy="5096586"/>
-            <wp:effectExtent l="0" t="0" r="9525" b="8890"/>
-            <wp:docPr id="13" name="Picture 13"/>
+          <wp:anchor distT="0" distB="0" distL="114300" distR="114300" simplePos="0" relativeHeight="251664384" behindDoc="0" locked="0" layoutInCell="1" allowOverlap="1" wp14:anchorId="59EF9F71" wp14:editId="2B9E49EE">
+            <wp:simplePos x="0" y="0"/>
+            <wp:positionH relativeFrom="column">
+              <wp:posOffset>451485</wp:posOffset>
+            </wp:positionH>
+            <wp:positionV relativeFrom="paragraph">
+              <wp:posOffset>-635</wp:posOffset>
+            </wp:positionV>
+            <wp:extent cx="5195083" cy="1478280"/>
+            <wp:effectExtent l="0" t="0" r="5715" b="7620"/>
+            <wp:wrapSquare wrapText="bothSides"/>
+            <wp:docPr id="20" name="Picture 20"/>
             <wp:cNvGraphicFramePr>
               <a:graphicFrameLocks xmlns:a="http://schemas.openxmlformats.org/drawingml/2006/main" noChangeAspect="1"/>
             </wp:cNvGraphicFramePr>
@@ -2315,7 +1612,13 @@
                     <pic:cNvPicPr/>
                   </pic:nvPicPr>
                   <pic:blipFill>
-                    <a:blip r:embed="rId15"/>
+                    <a:blip r:embed="rId14">
+                      <a:extLst>
+                        <a:ext uri="{28A0092B-C50C-407E-A947-70E740481C1C}">
+                          <a14:useLocalDpi xmlns:a14="http://schemas.microsoft.com/office/drawing/2010/main" val="0"/>
+                        </a:ext>
+                      </a:extLst>
+                    </a:blip>
                     <a:stretch>
                       <a:fillRect/>
                     </a:stretch>
@@ -2323,7 +1626,7 @@
                   <pic:spPr>
                     <a:xfrm>
                       <a:off x="0" y="0"/>
-                      <a:ext cx="4505954" cy="5096586"/>
+                      <a:ext cx="5195083" cy="1478280"/>
                     </a:xfrm>
                     <a:prstGeom prst="rect">
                       <a:avLst/>
@@ -2332,72 +1635,121 @@
                 </pic:pic>
               </a:graphicData>
             </a:graphic>
-          </wp:inline>
+          </wp:anchor>
         </w:drawing>
       </w:r>
+      <w:r>
+        <w:t xml:space="preserve">Рисунок </w:t>
+      </w:r>
+      <w:r>
+        <w:rPr>
+          <w:lang w:val="vi-VN"/>
+        </w:rPr>
+        <w:t>3</w:t>
+      </w:r>
+      <w:r>
+        <w:t xml:space="preserve"> – </w:t>
+      </w:r>
+      <w:r>
+        <w:rPr>
+          <w:rFonts w:eastAsia="Times New Roman" w:cs="Times New Roman"/>
+          <w:bCs/>
+          <w:lang w:eastAsia="ru-RU"/>
+        </w:rPr>
+        <w:t xml:space="preserve">Использованием OpenMP </w:t>
+      </w:r>
+      <w:r>
+        <w:rPr>
+          <w:rFonts w:eastAsia="Times New Roman" w:cs="Times New Roman"/>
+          <w:bCs/>
+          <w:lang w:eastAsia="ru-RU"/>
+        </w:rPr>
+        <w:t>для 2 потока.</w:t>
+      </w:r>
     </w:p>
     <w:p>
       <w:pPr>
         <w:pStyle w:val="a7"/>
-        <w:rPr>
-          <w:sz w:val="24"/>
-          <w:lang w:eastAsia="ru-RU"/>
-        </w:rPr>
-      </w:pPr>
-      <w:r>
-        <w:rPr>
-          <w:sz w:val="24"/>
-          <w:lang w:eastAsia="ru-RU"/>
-        </w:rPr>
-        <w:t xml:space="preserve">Рисунок 5 – Пример работы программы измерения статистических характеристик для матриц </w:t>
-      </w:r>
-      <w:r>
-        <w:rPr>
-          <w:sz w:val="24"/>
-          <w:lang w:val="vi-VN" w:eastAsia="ru-RU"/>
-        </w:rPr>
-        <w:t>10</w:t>
-      </w:r>
-      <w:r>
-        <w:rPr>
-          <w:sz w:val="24"/>
-          <w:lang w:eastAsia="ru-RU"/>
-        </w:rPr>
-        <w:t>0 на 100</w:t>
-      </w:r>
+        <w:ind w:firstLine="426"/>
+        <w:rPr>
+          <w:sz w:val="24"/>
+        </w:rPr>
+      </w:pPr>
     </w:p>
     <w:p>
       <w:pPr>
         <w:pStyle w:val="a7"/>
-        <w:jc w:val="both"/>
-        <w:rPr>
-          <w:lang w:eastAsia="ru-RU"/>
-        </w:rPr>
-      </w:pPr>
-      <w:r>
-        <w:rPr>
-          <w:lang w:eastAsia="ru-RU"/>
-        </w:rPr>
-        <w:t>Кроме того, программа в конце своей работы формирует график зависимости средней величины времени, необходимой для перемножения матриц, от их размера.</w:t>
-      </w:r>
-    </w:p>
-    <w:p>
-      <w:pPr>
-        <w:pStyle w:val="a3"/>
-        <w:rPr>
-          <w:lang w:eastAsia="ru-RU"/>
-        </w:rPr>
-      </w:pPr>
-      <w:r>
-        <w:rPr>
-          <w:lang w:eastAsia="ru-RU"/>
-        </w:rPr>
-        <w:lastRenderedPageBreak/>
+        <w:rPr>
+          <w:rFonts w:eastAsia="Times New Roman" w:cs="Times New Roman"/>
+          <w:bCs/>
+          <w:lang w:eastAsia="ru-RU"/>
+        </w:rPr>
+      </w:pPr>
+      <w:r>
+        <w:t xml:space="preserve">Рисунок 4 – </w:t>
+      </w:r>
+      <w:r>
+        <w:rPr>
+          <w:rFonts w:eastAsia="Times New Roman" w:cs="Times New Roman"/>
+          <w:bCs/>
+          <w:lang w:eastAsia="ru-RU"/>
+        </w:rPr>
+        <w:t xml:space="preserve">Использованием OpenMP </w:t>
+      </w:r>
+      <w:r>
+        <w:rPr>
+          <w:rFonts w:eastAsia="Times New Roman" w:cs="Times New Roman"/>
+          <w:bCs/>
+          <w:lang w:eastAsia="ru-RU"/>
+        </w:rPr>
+        <w:t xml:space="preserve">для </w:t>
+      </w:r>
+      <w:r>
+        <w:rPr>
+          <w:rFonts w:eastAsia="Times New Roman" w:cs="Times New Roman"/>
+          <w:bCs/>
+          <w:lang w:eastAsia="ru-RU"/>
+        </w:rPr>
+        <w:t>4</w:t>
+      </w:r>
+      <w:r>
+        <w:rPr>
+          <w:rFonts w:eastAsia="Times New Roman" w:cs="Times New Roman"/>
+          <w:bCs/>
+          <w:lang w:eastAsia="ru-RU"/>
+        </w:rPr>
+        <w:t xml:space="preserve"> потока.</w:t>
+      </w:r>
+    </w:p>
+    <w:p>
+      <w:pPr>
+        <w:pStyle w:val="a7"/>
+        <w:rPr>
+          <w:rFonts w:eastAsia="Times New Roman" w:cs="Times New Roman"/>
+          <w:bCs/>
+          <w:lang w:eastAsia="ru-RU"/>
+        </w:rPr>
+      </w:pPr>
+      <w:r>
+        <w:rPr>
+          <w:rFonts w:eastAsia="Times New Roman" w:cs="Times New Roman"/>
+          <w:bCs/>
+          <w:sz w:val="22"/>
+          <w:lang w:eastAsia="ru-RU"/>
+        </w:rPr>
         <w:drawing>
-          <wp:inline distT="0" distB="0" distL="0" distR="0" wp14:anchorId="236A8EB4" wp14:editId="7444D327">
-            <wp:extent cx="5940425" cy="6571615"/>
-            <wp:effectExtent l="0" t="0" r="3175" b="635"/>
-            <wp:docPr id="14" name="Picture 14"/>
+          <wp:anchor distT="0" distB="0" distL="114300" distR="114300" simplePos="0" relativeHeight="251665408" behindDoc="0" locked="0" layoutInCell="1" allowOverlap="1" wp14:anchorId="0DF5EB8C" wp14:editId="01ADE719">
+            <wp:simplePos x="0" y="0"/>
+            <wp:positionH relativeFrom="column">
+              <wp:posOffset>451485</wp:posOffset>
+            </wp:positionH>
+            <wp:positionV relativeFrom="paragraph">
+              <wp:posOffset>276860</wp:posOffset>
+            </wp:positionV>
+            <wp:extent cx="5242560" cy="1491615"/>
+            <wp:effectExtent l="0" t="0" r="0" b="0"/>
+            <wp:wrapSquare wrapText="bothSides"/>
+            <wp:docPr id="22" name="Picture 22"/>
             <wp:cNvGraphicFramePr>
               <a:graphicFrameLocks xmlns:a="http://schemas.openxmlformats.org/drawingml/2006/main" noChangeAspect="1"/>
             </wp:cNvGraphicFramePr>
@@ -2409,7 +1761,13 @@
                     <pic:cNvPicPr/>
                   </pic:nvPicPr>
                   <pic:blipFill>
-                    <a:blip r:embed="rId16"/>
+                    <a:blip r:embed="rId15">
+                      <a:extLst>
+                        <a:ext uri="{28A0092B-C50C-407E-A947-70E740481C1C}">
+                          <a14:useLocalDpi xmlns:a14="http://schemas.microsoft.com/office/drawing/2010/main" val="0"/>
+                        </a:ext>
+                      </a:extLst>
+                    </a:blip>
                     <a:stretch>
                       <a:fillRect/>
                     </a:stretch>
@@ -2417,7 +1775,475 @@
                   <pic:spPr>
                     <a:xfrm>
                       <a:off x="0" y="0"/>
-                      <a:ext cx="5940425" cy="6571615"/>
+                      <a:ext cx="5242560" cy="1491615"/>
+                    </a:xfrm>
+                    <a:prstGeom prst="rect">
+                      <a:avLst/>
+                    </a:prstGeom>
+                  </pic:spPr>
+                </pic:pic>
+              </a:graphicData>
+            </a:graphic>
+            <wp14:sizeRelH relativeFrom="margin">
+              <wp14:pctWidth>0</wp14:pctWidth>
+            </wp14:sizeRelH>
+            <wp14:sizeRelV relativeFrom="margin">
+              <wp14:pctHeight>0</wp14:pctHeight>
+            </wp14:sizeRelV>
+          </wp:anchor>
+        </w:drawing>
+      </w:r>
+    </w:p>
+    <w:p>
+      <w:pPr>
+        <w:pStyle w:val="a7"/>
+        <w:rPr>
+          <w:rFonts w:eastAsia="Times New Roman" w:cs="Times New Roman"/>
+          <w:bCs/>
+          <w:lang w:eastAsia="ru-RU"/>
+        </w:rPr>
+      </w:pPr>
+      <w:r>
+        <w:t xml:space="preserve">Рисунок </w:t>
+      </w:r>
+      <w:r>
+        <w:t>5</w:t>
+      </w:r>
+      <w:r>
+        <w:t xml:space="preserve"> – </w:t>
+      </w:r>
+      <w:r>
+        <w:rPr>
+          <w:rFonts w:eastAsia="Times New Roman" w:cs="Times New Roman"/>
+          <w:bCs/>
+          <w:lang w:eastAsia="ru-RU"/>
+        </w:rPr>
+        <w:t xml:space="preserve">Использованием OpenMP для </w:t>
+      </w:r>
+      <w:r>
+        <w:rPr>
+          <w:rFonts w:eastAsia="Times New Roman" w:cs="Times New Roman"/>
+          <w:bCs/>
+          <w:lang w:eastAsia="ru-RU"/>
+        </w:rPr>
+        <w:t>8</w:t>
+      </w:r>
+      <w:r>
+        <w:rPr>
+          <w:rFonts w:eastAsia="Times New Roman" w:cs="Times New Roman"/>
+          <w:bCs/>
+          <w:lang w:eastAsia="ru-RU"/>
+        </w:rPr>
+        <w:t xml:space="preserve"> поток</w:t>
+      </w:r>
+      <w:r>
+        <w:rPr>
+          <w:rFonts w:eastAsia="Times New Roman" w:cs="Times New Roman"/>
+          <w:bCs/>
+          <w:lang w:eastAsia="ru-RU"/>
+        </w:rPr>
+        <w:t>ов</w:t>
+      </w:r>
+      <w:r>
+        <w:rPr>
+          <w:rFonts w:eastAsia="Times New Roman" w:cs="Times New Roman"/>
+          <w:bCs/>
+          <w:lang w:eastAsia="ru-RU"/>
+        </w:rPr>
+        <w:t>.</w:t>
+      </w:r>
+    </w:p>
+    <w:p>
+      <w:pPr>
+        <w:pStyle w:val="a7"/>
+        <w:rPr>
+          <w:rFonts w:eastAsia="Times New Roman" w:cs="Times New Roman"/>
+          <w:bCs/>
+          <w:sz w:val="22"/>
+          <w:lang w:eastAsia="ru-RU"/>
+        </w:rPr>
+      </w:pPr>
+    </w:p>
+    <w:p>
+      <w:pPr>
+        <w:pStyle w:val="a7"/>
+        <w:rPr>
+          <w:rFonts w:eastAsia="Times New Roman" w:cs="Times New Roman"/>
+          <w:bCs/>
+          <w:sz w:val="22"/>
+          <w:lang w:eastAsia="ru-RU"/>
+        </w:rPr>
+      </w:pPr>
+    </w:p>
+    <w:p>
+      <w:pPr>
+        <w:pStyle w:val="a7"/>
+        <w:rPr>
+          <w:rFonts w:eastAsia="Times New Roman" w:cs="Times New Roman"/>
+          <w:bCs/>
+          <w:lang w:eastAsia="ru-RU"/>
+        </w:rPr>
+      </w:pPr>
+      <w:r>
+        <w:rPr>
+          <w:rFonts w:eastAsia="Times New Roman" w:cs="Times New Roman"/>
+          <w:bCs/>
+          <w:sz w:val="22"/>
+          <w:lang w:eastAsia="ru-RU"/>
+        </w:rPr>
+        <w:lastRenderedPageBreak/>
+        <w:drawing>
+          <wp:anchor distT="0" distB="0" distL="114300" distR="114300" simplePos="0" relativeHeight="251666432" behindDoc="0" locked="0" layoutInCell="1" allowOverlap="1" wp14:anchorId="1E23AA6D" wp14:editId="51E0E5B1">
+            <wp:simplePos x="0" y="0"/>
+            <wp:positionH relativeFrom="column">
+              <wp:posOffset>451485</wp:posOffset>
+            </wp:positionH>
+            <wp:positionV relativeFrom="paragraph">
+              <wp:posOffset>0</wp:posOffset>
+            </wp:positionV>
+            <wp:extent cx="5293995" cy="1501140"/>
+            <wp:effectExtent l="0" t="0" r="1905" b="3810"/>
+            <wp:wrapSquare wrapText="bothSides"/>
+            <wp:docPr id="23" name="Picture 23"/>
+            <wp:cNvGraphicFramePr>
+              <a:graphicFrameLocks xmlns:a="http://schemas.openxmlformats.org/drawingml/2006/main" noChangeAspect="1"/>
+            </wp:cNvGraphicFramePr>
+            <a:graphic xmlns:a="http://schemas.openxmlformats.org/drawingml/2006/main">
+              <a:graphicData uri="http://schemas.openxmlformats.org/drawingml/2006/picture">
+                <pic:pic xmlns:pic="http://schemas.openxmlformats.org/drawingml/2006/picture">
+                  <pic:nvPicPr>
+                    <pic:cNvPr id="1" name=""/>
+                    <pic:cNvPicPr/>
+                  </pic:nvPicPr>
+                  <pic:blipFill>
+                    <a:blip r:embed="rId16">
+                      <a:extLst>
+                        <a:ext uri="{28A0092B-C50C-407E-A947-70E740481C1C}">
+                          <a14:useLocalDpi xmlns:a14="http://schemas.microsoft.com/office/drawing/2010/main" val="0"/>
+                        </a:ext>
+                      </a:extLst>
+                    </a:blip>
+                    <a:stretch>
+                      <a:fillRect/>
+                    </a:stretch>
+                  </pic:blipFill>
+                  <pic:spPr>
+                    <a:xfrm>
+                      <a:off x="0" y="0"/>
+                      <a:ext cx="5293995" cy="1501140"/>
+                    </a:xfrm>
+                    <a:prstGeom prst="rect">
+                      <a:avLst/>
+                    </a:prstGeom>
+                  </pic:spPr>
+                </pic:pic>
+              </a:graphicData>
+            </a:graphic>
+            <wp14:sizeRelH relativeFrom="margin">
+              <wp14:pctWidth>0</wp14:pctWidth>
+            </wp14:sizeRelH>
+            <wp14:sizeRelV relativeFrom="margin">
+              <wp14:pctHeight>0</wp14:pctHeight>
+            </wp14:sizeRelV>
+          </wp:anchor>
+        </w:drawing>
+      </w:r>
+      <w:r>
+        <w:t xml:space="preserve">Рисунок </w:t>
+      </w:r>
+      <w:r>
+        <w:t>6</w:t>
+      </w:r>
+      <w:r>
+        <w:t xml:space="preserve"> – </w:t>
+      </w:r>
+      <w:r>
+        <w:rPr>
+          <w:rFonts w:eastAsia="Times New Roman" w:cs="Times New Roman"/>
+          <w:bCs/>
+          <w:lang w:eastAsia="ru-RU"/>
+        </w:rPr>
+        <w:t xml:space="preserve">Использованием OpenMP для </w:t>
+      </w:r>
+      <w:r>
+        <w:rPr>
+          <w:rFonts w:eastAsia="Times New Roman" w:cs="Times New Roman"/>
+          <w:bCs/>
+          <w:lang w:eastAsia="ru-RU"/>
+        </w:rPr>
+        <w:t>16</w:t>
+      </w:r>
+      <w:r>
+        <w:rPr>
+          <w:rFonts w:eastAsia="Times New Roman" w:cs="Times New Roman"/>
+          <w:bCs/>
+          <w:lang w:eastAsia="ru-RU"/>
+        </w:rPr>
+        <w:t xml:space="preserve"> потоков.</w:t>
+      </w:r>
+    </w:p>
+    <w:p>
+      <w:pPr>
+        <w:pStyle w:val="Heading1"/>
+        <w:rPr>
+          <w:b/>
+          <w:i/>
+        </w:rPr>
+      </w:pPr>
+      <w:r>
+        <w:rPr>
+          <w:b/>
+          <w:i/>
+        </w:rPr>
+        <w:t>Программа проверки корректности перемножения двух матриц на языке Python</w:t>
+      </w:r>
+    </w:p>
+    <w:p>
+      <w:pPr>
+        <w:rPr>
+          <w:lang w:eastAsia="ru-RU"/>
+        </w:rPr>
+      </w:pPr>
+      <w:r>
+        <w:rPr>
+          <w:lang w:eastAsia="ru-RU"/>
+        </w:rPr>
+        <w:t xml:space="preserve">Небольшой скрипт, написанный на языке </w:t>
+      </w:r>
+      <w:r>
+        <w:rPr>
+          <w:lang w:val="en-US" w:eastAsia="ru-RU"/>
+        </w:rPr>
+        <w:t>Python</w:t>
+      </w:r>
+      <w:r>
+        <w:rPr>
+          <w:lang w:eastAsia="ru-RU"/>
+        </w:rPr>
+        <w:t xml:space="preserve"> </w:t>
+      </w:r>
+      <w:r>
+        <w:rPr>
+          <w:lang w:eastAsia="ru-RU"/>
+        </w:rPr>
+        <w:t xml:space="preserve">и представленный в файле </w:t>
+      </w:r>
+      <w:r>
+        <w:rPr>
+          <w:lang w:val="en-US" w:eastAsia="ru-RU"/>
+        </w:rPr>
+        <w:t>check</w:t>
+      </w:r>
+      <w:r>
+        <w:rPr>
+          <w:lang w:eastAsia="ru-RU"/>
+        </w:rPr>
+        <w:t>_</w:t>
+      </w:r>
+      <w:r>
+        <w:rPr>
+          <w:lang w:val="en-US" w:eastAsia="ru-RU"/>
+        </w:rPr>
+        <w:t>matrix</w:t>
+      </w:r>
+      <w:r>
+        <w:rPr>
+          <w:lang w:eastAsia="ru-RU"/>
+        </w:rPr>
+        <w:t>.</w:t>
+      </w:r>
+      <w:r>
+        <w:rPr>
+          <w:lang w:val="en-US" w:eastAsia="ru-RU"/>
+        </w:rPr>
+        <w:t>py</w:t>
+      </w:r>
+      <w:r>
+        <w:rPr>
+          <w:lang w:eastAsia="ru-RU"/>
+        </w:rPr>
+        <w:t>,</w:t>
+      </w:r>
+      <w:r>
+        <w:rPr>
+          <w:lang w:eastAsia="ru-RU"/>
+        </w:rPr>
+        <w:t xml:space="preserve"> </w:t>
+      </w:r>
+      <w:r>
+        <w:rPr>
+          <w:lang w:eastAsia="ru-RU"/>
+        </w:rPr>
+        <w:t xml:space="preserve">используется для проверки корректности перемножения двух матриц программой на языке </w:t>
+      </w:r>
+      <w:r>
+        <w:rPr>
+          <w:lang w:val="en-US" w:eastAsia="ru-RU"/>
+        </w:rPr>
+        <w:t>C</w:t>
+      </w:r>
+      <w:r>
+        <w:rPr>
+          <w:lang w:eastAsia="ru-RU"/>
+        </w:rPr>
+        <w:t>++</w:t>
+      </w:r>
+      <w:r>
+        <w:rPr>
+          <w:lang w:eastAsia="ru-RU"/>
+        </w:rPr>
+        <w:t xml:space="preserve">, </w:t>
+      </w:r>
+      <w:r>
+        <w:rPr>
+          <w:lang w:eastAsia="ru-RU"/>
+        </w:rPr>
+        <w:t>описанной выше</w:t>
+      </w:r>
+      <w:r>
+        <w:rPr>
+          <w:lang w:eastAsia="ru-RU"/>
+        </w:rPr>
+        <w:t xml:space="preserve">. </w:t>
+      </w:r>
+      <w:r>
+        <w:rPr>
+          <w:lang w:eastAsia="ru-RU"/>
+        </w:rPr>
+        <w:t xml:space="preserve">Для проверки используется функция </w:t>
+      </w:r>
+      <w:r>
+        <w:rPr>
+          <w:lang w:val="en-US" w:eastAsia="ru-RU"/>
+        </w:rPr>
+        <w:t>dot</w:t>
+      </w:r>
+      <w:r>
+        <w:rPr>
+          <w:lang w:eastAsia="ru-RU"/>
+        </w:rPr>
+        <w:t xml:space="preserve"> </w:t>
+      </w:r>
+      <w:r>
+        <w:rPr>
+          <w:lang w:eastAsia="ru-RU"/>
+        </w:rPr>
+        <w:t xml:space="preserve">из библиотеки </w:t>
+      </w:r>
+      <w:r>
+        <w:rPr>
+          <w:lang w:val="en-US" w:eastAsia="ru-RU"/>
+        </w:rPr>
+        <w:t>numpy</w:t>
+      </w:r>
+      <w:r>
+        <w:rPr>
+          <w:lang w:eastAsia="ru-RU"/>
+        </w:rPr>
+        <w:t>.</w:t>
+      </w:r>
+      <w:r>
+        <w:rPr>
+          <w:lang w:eastAsia="ru-RU"/>
+        </w:rPr>
+        <w:t xml:space="preserve"> </w:t>
+      </w:r>
+    </w:p>
+    <w:p>
+      <w:r>
+        <w:rPr>
+          <w:lang w:eastAsia="ru-RU"/>
+        </w:rPr>
+        <w:t xml:space="preserve">Результат проверки </w:t>
+      </w:r>
+      <w:r>
+        <w:t>корректности перемножения двух матриц</w:t>
+      </w:r>
+      <w:r>
+        <w:t xml:space="preserve"> оказался положительным, следовательно ошибок в алгоритме перемножения матриц допущено не было. </w:t>
+      </w:r>
+    </w:p>
+    <w:p>
+      <w:pPr>
+        <w:rPr>
+          <w:lang w:eastAsia="ru-RU"/>
+        </w:rPr>
+      </w:pPr>
+      <w:r>
+        <w:rPr>
+          <w:lang w:eastAsia="ru-RU"/>
+        </w:rPr>
+        <w:t>Результат работы программы</w:t>
+      </w:r>
+      <w:r>
+        <w:t xml:space="preserve"> </w:t>
+      </w:r>
+      <w:r>
+        <w:t>корректности перемножения двух матриц</w:t>
+      </w:r>
+      <w:r>
+        <w:rPr>
+          <w:lang w:eastAsia="ru-RU"/>
+        </w:rPr>
+        <w:t xml:space="preserve"> проверки на языке </w:t>
+      </w:r>
+      <w:r>
+        <w:rPr>
+          <w:lang w:val="en-US" w:eastAsia="ru-RU"/>
+        </w:rPr>
+        <w:t>Python</w:t>
+      </w:r>
+      <w:r>
+        <w:rPr>
+          <w:lang w:eastAsia="ru-RU"/>
+        </w:rPr>
+        <w:t>:</w:t>
+      </w:r>
+    </w:p>
+    <w:p>
+      <w:pPr>
+        <w:rPr>
+          <w:lang w:eastAsia="ru-RU"/>
+        </w:rPr>
+      </w:pPr>
+    </w:p>
+    <w:p>
+      <w:pPr>
+        <w:pStyle w:val="a3"/>
+        <w:jc w:val="center"/>
+        <w:rPr>
+          <w:lang w:val="vi-VN" w:eastAsia="ru-RU"/>
+        </w:rPr>
+      </w:pPr>
+      <w:r>
+        <w:rPr>
+          <w:lang w:val="vi-VN" w:eastAsia="ru-RU"/>
+        </w:rPr>
+        <w:drawing>
+          <wp:inline distT="0" distB="0" distL="0" distR="0" wp14:anchorId="512E7DB3" wp14:editId="7F991EB4">
+            <wp:extent cx="3705742" cy="2867425"/>
+            <wp:effectExtent l="0" t="0" r="9525" b="9525"/>
+            <wp:docPr id="16" name="Picture 16"/>
+            <wp:cNvGraphicFramePr>
+              <a:graphicFrameLocks xmlns:a="http://schemas.openxmlformats.org/drawingml/2006/main" noChangeAspect="1"/>
+            </wp:cNvGraphicFramePr>
+            <a:graphic xmlns:a="http://schemas.openxmlformats.org/drawingml/2006/main">
+              <a:graphicData uri="http://schemas.openxmlformats.org/drawingml/2006/picture">
+                <pic:pic xmlns:pic="http://schemas.openxmlformats.org/drawingml/2006/picture">
+                  <pic:nvPicPr>
+                    <pic:cNvPr id="1" name=""/>
+                    <pic:cNvPicPr/>
+                  </pic:nvPicPr>
+                  <pic:blipFill>
+                    <a:blip r:embed="rId17"/>
+                    <a:stretch>
+                      <a:fillRect/>
+                    </a:stretch>
+                  </pic:blipFill>
+                  <pic:spPr>
+                    <a:xfrm>
+                      <a:off x="0" y="0"/>
+                      <a:ext cx="3705742" cy="2867425"/>
                     </a:xfrm>
                     <a:prstGeom prst="rect">
                       <a:avLst/>
@@ -2429,8 +2255,6 @@
           </wp:inline>
         </w:drawing>
       </w:r>
-      <w:bookmarkStart w:id="1" w:name="_GoBack"/>
-      <w:bookmarkEnd w:id="1"/>
     </w:p>
     <w:p>
       <w:pPr>
@@ -2445,7 +2269,110 @@
           <w:sz w:val="24"/>
           <w:lang w:eastAsia="ru-RU"/>
         </w:rPr>
-        <w:t>Рисунок 6 – График зависимости времени перемножения матриц от их размера.</w:t>
+        <w:lastRenderedPageBreak/>
+        <w:drawing>
+          <wp:anchor distT="0" distB="0" distL="114300" distR="114300" simplePos="0" relativeHeight="251662336" behindDoc="0" locked="0" layoutInCell="1" allowOverlap="1" wp14:anchorId="32FCF407" wp14:editId="66964B47">
+            <wp:simplePos x="0" y="0"/>
+            <wp:positionH relativeFrom="column">
+              <wp:posOffset>1518285</wp:posOffset>
+            </wp:positionH>
+            <wp:positionV relativeFrom="paragraph">
+              <wp:posOffset>713105</wp:posOffset>
+            </wp:positionV>
+            <wp:extent cx="3070860" cy="2571115"/>
+            <wp:effectExtent l="0" t="0" r="0" b="635"/>
+            <wp:wrapTopAndBottom/>
+            <wp:docPr id="17" name="Picture 17"/>
+            <wp:cNvGraphicFramePr>
+              <a:graphicFrameLocks xmlns:a="http://schemas.openxmlformats.org/drawingml/2006/main" noChangeAspect="1"/>
+            </wp:cNvGraphicFramePr>
+            <a:graphic xmlns:a="http://schemas.openxmlformats.org/drawingml/2006/main">
+              <a:graphicData uri="http://schemas.openxmlformats.org/drawingml/2006/picture">
+                <pic:pic xmlns:pic="http://schemas.openxmlformats.org/drawingml/2006/picture">
+                  <pic:nvPicPr>
+                    <pic:cNvPr id="1" name=""/>
+                    <pic:cNvPicPr/>
+                  </pic:nvPicPr>
+                  <pic:blipFill>
+                    <a:blip r:embed="rId18">
+                      <a:extLst>
+                        <a:ext uri="{28A0092B-C50C-407E-A947-70E740481C1C}">
+                          <a14:useLocalDpi xmlns:a14="http://schemas.microsoft.com/office/drawing/2010/main" val="0"/>
+                        </a:ext>
+                      </a:extLst>
+                    </a:blip>
+                    <a:stretch>
+                      <a:fillRect/>
+                    </a:stretch>
+                  </pic:blipFill>
+                  <pic:spPr>
+                    <a:xfrm>
+                      <a:off x="0" y="0"/>
+                      <a:ext cx="3070860" cy="2571115"/>
+                    </a:xfrm>
+                    <a:prstGeom prst="rect">
+                      <a:avLst/>
+                    </a:prstGeom>
+                  </pic:spPr>
+                </pic:pic>
+              </a:graphicData>
+            </a:graphic>
+            <wp14:sizeRelH relativeFrom="margin">
+              <wp14:pctWidth>0</wp14:pctWidth>
+            </wp14:sizeRelH>
+            <wp14:sizeRelV relativeFrom="margin">
+              <wp14:pctHeight>0</wp14:pctHeight>
+            </wp14:sizeRelV>
+          </wp:anchor>
+        </w:drawing>
+      </w:r>
+      <w:r>
+        <w:rPr>
+          <w:sz w:val="24"/>
+          <w:lang w:eastAsia="ru-RU"/>
+        </w:rPr>
+        <w:t xml:space="preserve">Рисунок </w:t>
+      </w:r>
+      <w:r>
+        <w:rPr>
+          <w:sz w:val="24"/>
+          <w:lang w:eastAsia="ru-RU"/>
+        </w:rPr>
+        <w:t>7</w:t>
+      </w:r>
+      <w:r>
+        <w:rPr>
+          <w:sz w:val="24"/>
+          <w:lang w:eastAsia="ru-RU"/>
+        </w:rPr>
+        <w:t xml:space="preserve"> – Результат работы программы</w:t>
+      </w:r>
+      <w:r>
+        <w:rPr>
+          <w:sz w:val="24"/>
+        </w:rPr>
+        <w:t xml:space="preserve"> корректности перемножения двух матриц</w:t>
+      </w:r>
+      <w:r>
+        <w:rPr>
+          <w:sz w:val="24"/>
+          <w:lang w:eastAsia="ru-RU"/>
+        </w:rPr>
+        <w:t xml:space="preserve"> проверки на языке </w:t>
+      </w:r>
+      <w:r>
+        <w:rPr>
+          <w:sz w:val="24"/>
+          <w:lang w:val="en-US" w:eastAsia="ru-RU"/>
+        </w:rPr>
+        <w:t>Python</w:t>
+      </w:r>
+      <w:r>
+        <w:rPr>
+          <w:sz w:val="24"/>
+          <w:lang w:eastAsia="ru-RU"/>
+        </w:rPr>
+        <w:t xml:space="preserve"> для 2 потока.</w:t>
       </w:r>
     </w:p>
     <w:p>
@@ -2456,6 +2383,840 @@
           <w:lang w:eastAsia="ru-RU"/>
         </w:rPr>
       </w:pPr>
+      <w:r>
+        <w:rPr>
+          <w:sz w:val="24"/>
+          <w:lang w:eastAsia="ru-RU"/>
+        </w:rPr>
+        <w:t xml:space="preserve">Рисунок </w:t>
+      </w:r>
+      <w:r>
+        <w:rPr>
+          <w:sz w:val="24"/>
+          <w:lang w:eastAsia="ru-RU"/>
+        </w:rPr>
+        <w:t>8</w:t>
+      </w:r>
+      <w:r>
+        <w:rPr>
+          <w:sz w:val="24"/>
+          <w:lang w:eastAsia="ru-RU"/>
+        </w:rPr>
+        <w:t xml:space="preserve"> – Результат работы программы</w:t>
+      </w:r>
+      <w:r>
+        <w:rPr>
+          <w:sz w:val="24"/>
+        </w:rPr>
+        <w:t xml:space="preserve"> корректности перемножения двух матриц</w:t>
+      </w:r>
+      <w:r>
+        <w:rPr>
+          <w:sz w:val="24"/>
+          <w:lang w:eastAsia="ru-RU"/>
+        </w:rPr>
+        <w:t xml:space="preserve"> проверки на языке </w:t>
+      </w:r>
+      <w:r>
+        <w:rPr>
+          <w:sz w:val="24"/>
+          <w:lang w:val="en-US" w:eastAsia="ru-RU"/>
+        </w:rPr>
+        <w:t>Python</w:t>
+      </w:r>
+      <w:r>
+        <w:rPr>
+          <w:sz w:val="24"/>
+          <w:lang w:eastAsia="ru-RU"/>
+        </w:rPr>
+        <w:t xml:space="preserve"> для </w:t>
+      </w:r>
+      <w:r>
+        <w:rPr>
+          <w:sz w:val="24"/>
+          <w:lang w:eastAsia="ru-RU"/>
+        </w:rPr>
+        <w:t>4</w:t>
+      </w:r>
+      <w:r>
+        <w:rPr>
+          <w:sz w:val="24"/>
+          <w:lang w:eastAsia="ru-RU"/>
+        </w:rPr>
+        <w:t xml:space="preserve"> потока.</w:t>
+      </w:r>
+    </w:p>
+    <w:p>
+      <w:pPr>
+        <w:pStyle w:val="a7"/>
+        <w:rPr>
+          <w:sz w:val="24"/>
+          <w:lang w:eastAsia="ru-RU"/>
+        </w:rPr>
+      </w:pPr>
+      <w:r>
+        <w:rPr>
+          <w:sz w:val="24"/>
+          <w:lang w:eastAsia="ru-RU"/>
+        </w:rPr>
+        <w:drawing>
+          <wp:inline distT="0" distB="0" distL="0" distR="0" wp14:anchorId="4BC0D546" wp14:editId="3FC2B1AD">
+            <wp:extent cx="3000794" cy="2629267"/>
+            <wp:effectExtent l="0" t="0" r="9525" b="0"/>
+            <wp:docPr id="18" name="Picture 18"/>
+            <wp:cNvGraphicFramePr>
+              <a:graphicFrameLocks xmlns:a="http://schemas.openxmlformats.org/drawingml/2006/main" noChangeAspect="1"/>
+            </wp:cNvGraphicFramePr>
+            <a:graphic xmlns:a="http://schemas.openxmlformats.org/drawingml/2006/main">
+              <a:graphicData uri="http://schemas.openxmlformats.org/drawingml/2006/picture">
+                <pic:pic xmlns:pic="http://schemas.openxmlformats.org/drawingml/2006/picture">
+                  <pic:nvPicPr>
+                    <pic:cNvPr id="1" name=""/>
+                    <pic:cNvPicPr/>
+                  </pic:nvPicPr>
+                  <pic:blipFill>
+                    <a:blip r:embed="rId19"/>
+                    <a:stretch>
+                      <a:fillRect/>
+                    </a:stretch>
+                  </pic:blipFill>
+                  <pic:spPr>
+                    <a:xfrm>
+                      <a:off x="0" y="0"/>
+                      <a:ext cx="3000794" cy="2629267"/>
+                    </a:xfrm>
+                    <a:prstGeom prst="rect">
+                      <a:avLst/>
+                    </a:prstGeom>
+                  </pic:spPr>
+                </pic:pic>
+              </a:graphicData>
+            </a:graphic>
+          </wp:inline>
+        </w:drawing>
+      </w:r>
+    </w:p>
+    <w:p>
+      <w:pPr>
+        <w:pStyle w:val="a7"/>
+        <w:rPr>
+          <w:sz w:val="24"/>
+          <w:lang w:eastAsia="ru-RU"/>
+        </w:rPr>
+      </w:pPr>
+      <w:r>
+        <w:rPr>
+          <w:sz w:val="24"/>
+          <w:lang w:eastAsia="ru-RU"/>
+        </w:rPr>
+        <w:t xml:space="preserve">Рисунок </w:t>
+      </w:r>
+      <w:r>
+        <w:rPr>
+          <w:sz w:val="24"/>
+          <w:lang w:eastAsia="ru-RU"/>
+        </w:rPr>
+        <w:t>9</w:t>
+      </w:r>
+      <w:r>
+        <w:rPr>
+          <w:sz w:val="24"/>
+          <w:lang w:eastAsia="ru-RU"/>
+        </w:rPr>
+        <w:t xml:space="preserve"> – Результат работы программы</w:t>
+      </w:r>
+      <w:r>
+        <w:rPr>
+          <w:sz w:val="24"/>
+        </w:rPr>
+        <w:t xml:space="preserve"> корректности перемножения двух матриц</w:t>
+      </w:r>
+      <w:r>
+        <w:rPr>
+          <w:sz w:val="24"/>
+          <w:lang w:eastAsia="ru-RU"/>
+        </w:rPr>
+        <w:t xml:space="preserve"> проверки на языке </w:t>
+      </w:r>
+      <w:r>
+        <w:rPr>
+          <w:sz w:val="24"/>
+          <w:lang w:val="en-US" w:eastAsia="ru-RU"/>
+        </w:rPr>
+        <w:t>Python</w:t>
+      </w:r>
+      <w:r>
+        <w:rPr>
+          <w:sz w:val="24"/>
+          <w:lang w:eastAsia="ru-RU"/>
+        </w:rPr>
+        <w:t xml:space="preserve"> для </w:t>
+      </w:r>
+      <w:r>
+        <w:rPr>
+          <w:sz w:val="24"/>
+          <w:lang w:eastAsia="ru-RU"/>
+        </w:rPr>
+        <w:t>8</w:t>
+      </w:r>
+      <w:r>
+        <w:rPr>
+          <w:sz w:val="24"/>
+          <w:lang w:eastAsia="ru-RU"/>
+        </w:rPr>
+        <w:t xml:space="preserve"> поток</w:t>
+      </w:r>
+      <w:r>
+        <w:rPr>
+          <w:sz w:val="24"/>
+          <w:lang w:eastAsia="ru-RU"/>
+        </w:rPr>
+        <w:t>ов</w:t>
+      </w:r>
+      <w:r>
+        <w:rPr>
+          <w:sz w:val="24"/>
+          <w:lang w:eastAsia="ru-RU"/>
+        </w:rPr>
+        <w:t>.</w:t>
+      </w:r>
+    </w:p>
+    <w:p>
+      <w:pPr>
+        <w:pStyle w:val="a7"/>
+        <w:rPr>
+          <w:sz w:val="24"/>
+          <w:lang w:eastAsia="ru-RU"/>
+        </w:rPr>
+      </w:pPr>
+    </w:p>
+    <w:p>
+      <w:pPr>
+        <w:pStyle w:val="a7"/>
+        <w:rPr>
+          <w:sz w:val="24"/>
+          <w:lang w:eastAsia="ru-RU"/>
+        </w:rPr>
+      </w:pPr>
+    </w:p>
+    <w:p>
+      <w:pPr>
+        <w:pStyle w:val="a7"/>
+        <w:rPr>
+          <w:sz w:val="24"/>
+          <w:lang w:eastAsia="ru-RU"/>
+        </w:rPr>
+      </w:pPr>
+      <w:r>
+        <w:rPr>
+          <w:sz w:val="24"/>
+          <w:lang w:eastAsia="ru-RU"/>
+        </w:rPr>
+        <w:lastRenderedPageBreak/>
+        <w:drawing>
+          <wp:inline distT="0" distB="0" distL="0" distR="0" wp14:anchorId="1ABBC599" wp14:editId="0F867BBF">
+            <wp:extent cx="2979420" cy="2353065"/>
+            <wp:effectExtent l="0" t="0" r="0" b="9525"/>
+            <wp:docPr id="19" name="Picture 19"/>
+            <wp:cNvGraphicFramePr>
+              <a:graphicFrameLocks xmlns:a="http://schemas.openxmlformats.org/drawingml/2006/main" noChangeAspect="1"/>
+            </wp:cNvGraphicFramePr>
+            <a:graphic xmlns:a="http://schemas.openxmlformats.org/drawingml/2006/main">
+              <a:graphicData uri="http://schemas.openxmlformats.org/drawingml/2006/picture">
+                <pic:pic xmlns:pic="http://schemas.openxmlformats.org/drawingml/2006/picture">
+                  <pic:nvPicPr>
+                    <pic:cNvPr id="1" name=""/>
+                    <pic:cNvPicPr/>
+                  </pic:nvPicPr>
+                  <pic:blipFill>
+                    <a:blip r:embed="rId20"/>
+                    <a:stretch>
+                      <a:fillRect/>
+                    </a:stretch>
+                  </pic:blipFill>
+                  <pic:spPr>
+                    <a:xfrm>
+                      <a:off x="0" y="0"/>
+                      <a:ext cx="2991563" cy="2362656"/>
+                    </a:xfrm>
+                    <a:prstGeom prst="rect">
+                      <a:avLst/>
+                    </a:prstGeom>
+                  </pic:spPr>
+                </pic:pic>
+              </a:graphicData>
+            </a:graphic>
+          </wp:inline>
+        </w:drawing>
+      </w:r>
+    </w:p>
+    <w:p>
+      <w:pPr>
+        <w:pStyle w:val="a7"/>
+        <w:rPr>
+          <w:sz w:val="24"/>
+          <w:lang w:eastAsia="ru-RU"/>
+        </w:rPr>
+      </w:pPr>
+      <w:r>
+        <w:rPr>
+          <w:sz w:val="24"/>
+          <w:lang w:eastAsia="ru-RU"/>
+        </w:rPr>
+        <w:t xml:space="preserve">Рисунок </w:t>
+      </w:r>
+      <w:r>
+        <w:rPr>
+          <w:sz w:val="24"/>
+          <w:lang w:eastAsia="ru-RU"/>
+        </w:rPr>
+        <w:t>10</w:t>
+      </w:r>
+      <w:r>
+        <w:rPr>
+          <w:sz w:val="24"/>
+          <w:lang w:eastAsia="ru-RU"/>
+        </w:rPr>
+        <w:t xml:space="preserve"> – Результат работы программы</w:t>
+      </w:r>
+      <w:r>
+        <w:rPr>
+          <w:sz w:val="24"/>
+        </w:rPr>
+        <w:t xml:space="preserve"> корректности перемножения двух матриц</w:t>
+      </w:r>
+      <w:r>
+        <w:rPr>
+          <w:sz w:val="24"/>
+          <w:lang w:eastAsia="ru-RU"/>
+        </w:rPr>
+        <w:t xml:space="preserve"> проверки на языке </w:t>
+      </w:r>
+      <w:r>
+        <w:rPr>
+          <w:sz w:val="24"/>
+          <w:lang w:val="en-US" w:eastAsia="ru-RU"/>
+        </w:rPr>
+        <w:t>Python</w:t>
+      </w:r>
+      <w:r>
+        <w:rPr>
+          <w:sz w:val="24"/>
+          <w:lang w:eastAsia="ru-RU"/>
+        </w:rPr>
+        <w:t xml:space="preserve"> для </w:t>
+      </w:r>
+      <w:r>
+        <w:rPr>
+          <w:sz w:val="24"/>
+          <w:lang w:eastAsia="ru-RU"/>
+        </w:rPr>
+        <w:t>16</w:t>
+      </w:r>
+      <w:r>
+        <w:rPr>
+          <w:sz w:val="24"/>
+          <w:lang w:eastAsia="ru-RU"/>
+        </w:rPr>
+        <w:t xml:space="preserve"> поток</w:t>
+      </w:r>
+      <w:r>
+        <w:rPr>
+          <w:sz w:val="24"/>
+          <w:lang w:eastAsia="ru-RU"/>
+        </w:rPr>
+        <w:t>ов</w:t>
+      </w:r>
+      <w:r>
+        <w:rPr>
+          <w:sz w:val="24"/>
+          <w:lang w:eastAsia="ru-RU"/>
+        </w:rPr>
+        <w:t>.</w:t>
+      </w:r>
+    </w:p>
+    <w:p>
+      <w:pPr>
+        <w:pStyle w:val="Heading1"/>
+        <w:rPr>
+          <w:b/>
+          <w:i/>
+          <w:lang w:eastAsia="ru-RU"/>
+        </w:rPr>
+      </w:pPr>
+      <w:r>
+        <w:rPr>
+          <w:b/>
+          <w:i/>
+          <w:lang w:eastAsia="ru-RU"/>
+        </w:rPr>
+        <w:t xml:space="preserve">Программа для измерения </w:t>
+      </w:r>
+      <w:r>
+        <w:rPr>
+          <w:b/>
+          <w:i/>
+          <w:lang w:eastAsia="ru-RU"/>
+        </w:rPr>
+        <w:t>время вычисления произведения</w:t>
+      </w:r>
+      <w:r>
+        <w:rPr>
+          <w:b/>
+          <w:i/>
+          <w:lang w:val="vi-VN" w:eastAsia="ru-RU"/>
+        </w:rPr>
+        <w:t xml:space="preserve"> </w:t>
+      </w:r>
+      <w:r>
+        <w:rPr>
+          <w:b/>
+          <w:i/>
+          <w:lang w:eastAsia="ru-RU"/>
+        </w:rPr>
+        <w:t xml:space="preserve">двух матриц, на языке </w:t>
+      </w:r>
+      <w:r>
+        <w:rPr>
+          <w:b/>
+          <w:i/>
+          <w:lang w:val="en-US" w:eastAsia="ru-RU"/>
+        </w:rPr>
+        <w:t>Python</w:t>
+      </w:r>
+    </w:p>
+    <w:p>
+      <w:pPr>
+        <w:rPr>
+          <w:lang w:eastAsia="ru-RU"/>
+        </w:rPr>
+      </w:pPr>
+      <w:r>
+        <w:rPr>
+          <w:lang w:eastAsia="ru-RU"/>
+        </w:rPr>
+        <w:t xml:space="preserve">Программа, написанная на Python и представленная в файле </w:t>
+      </w:r>
+      <w:r>
+        <w:rPr>
+          <w:lang w:val="vi-VN" w:eastAsia="ru-RU"/>
+        </w:rPr>
+        <w:t>Working_Time</w:t>
+      </w:r>
+      <w:r>
+        <w:rPr>
+          <w:lang w:eastAsia="ru-RU"/>
+        </w:rPr>
+        <w:t>.py, позволяет выполнять анализ времен, полученных путем умножения матриц</w:t>
+      </w:r>
+      <w:r>
+        <w:rPr>
+          <w:lang w:eastAsia="ru-RU"/>
+        </w:rPr>
+        <w:t xml:space="preserve">. </w:t>
+      </w:r>
+    </w:p>
+    <w:p>
+      <w:pPr>
+        <w:pStyle w:val="a7"/>
+        <w:jc w:val="both"/>
+        <w:rPr>
+          <w:lang w:eastAsia="ru-RU"/>
+        </w:rPr>
+      </w:pPr>
+      <w:r>
+        <w:rPr>
+          <w:lang w:eastAsia="ru-RU"/>
+        </w:rPr>
+        <w:t>Кроме того, программа в конце своей работы формирует график зависимости средней величины времени, необходимой для перемножения матриц, от их размера.</w:t>
+      </w:r>
+    </w:p>
+    <w:p>
+      <w:pPr>
+        <w:pStyle w:val="a3"/>
+        <w:rPr>
+          <w:sz w:val="24"/>
+          <w:lang w:eastAsia="ru-RU"/>
+        </w:rPr>
+      </w:pPr>
+      <w:r>
+        <w:rPr>
+          <w:lang w:eastAsia="ru-RU"/>
+        </w:rPr>
+        <w:lastRenderedPageBreak/>
+        <w:drawing>
+          <wp:anchor distT="0" distB="0" distL="114300" distR="114300" simplePos="0" relativeHeight="251668480" behindDoc="0" locked="0" layoutInCell="1" allowOverlap="1" wp14:anchorId="7C69F857" wp14:editId="53DE2A5A">
+            <wp:simplePos x="0" y="0"/>
+            <wp:positionH relativeFrom="page">
+              <wp:align>center</wp:align>
+            </wp:positionH>
+            <wp:positionV relativeFrom="paragraph">
+              <wp:posOffset>0</wp:posOffset>
+            </wp:positionV>
+            <wp:extent cx="5940425" cy="6675120"/>
+            <wp:effectExtent l="0" t="0" r="3175" b="0"/>
+            <wp:wrapSquare wrapText="bothSides"/>
+            <wp:docPr id="24" name="Picture 24"/>
+            <wp:cNvGraphicFramePr>
+              <a:graphicFrameLocks xmlns:a="http://schemas.openxmlformats.org/drawingml/2006/main" noChangeAspect="1"/>
+            </wp:cNvGraphicFramePr>
+            <a:graphic xmlns:a="http://schemas.openxmlformats.org/drawingml/2006/main">
+              <a:graphicData uri="http://schemas.openxmlformats.org/drawingml/2006/picture">
+                <pic:pic xmlns:pic="http://schemas.openxmlformats.org/drawingml/2006/picture">
+                  <pic:nvPicPr>
+                    <pic:cNvPr id="1" name=""/>
+                    <pic:cNvPicPr/>
+                  </pic:nvPicPr>
+                  <pic:blipFill>
+                    <a:blip r:embed="rId21">
+                      <a:extLst>
+                        <a:ext uri="{28A0092B-C50C-407E-A947-70E740481C1C}">
+                          <a14:useLocalDpi xmlns:a14="http://schemas.microsoft.com/office/drawing/2010/main" val="0"/>
+                        </a:ext>
+                      </a:extLst>
+                    </a:blip>
+                    <a:stretch>
+                      <a:fillRect/>
+                    </a:stretch>
+                  </pic:blipFill>
+                  <pic:spPr>
+                    <a:xfrm>
+                      <a:off x="0" y="0"/>
+                      <a:ext cx="5940425" cy="6675120"/>
+                    </a:xfrm>
+                    <a:prstGeom prst="rect">
+                      <a:avLst/>
+                    </a:prstGeom>
+                  </pic:spPr>
+                </pic:pic>
+              </a:graphicData>
+            </a:graphic>
+          </wp:anchor>
+        </w:drawing>
+      </w:r>
+      <w:r>
+        <w:rPr>
+          <w:sz w:val="24"/>
+          <w:lang w:eastAsia="ru-RU"/>
+        </w:rPr>
+        <w:t xml:space="preserve">Рисунок </w:t>
+      </w:r>
+      <w:r>
+        <w:rPr>
+          <w:sz w:val="24"/>
+          <w:lang w:eastAsia="ru-RU"/>
+        </w:rPr>
+        <w:t>11</w:t>
+      </w:r>
+      <w:r>
+        <w:rPr>
+          <w:sz w:val="24"/>
+          <w:lang w:eastAsia="ru-RU"/>
+        </w:rPr>
+        <w:t xml:space="preserve"> – График зависимости времени перемножения матриц от их размера.</w:t>
+      </w:r>
+    </w:p>
+    <w:p>
+      <w:pPr>
+        <w:pStyle w:val="a3"/>
+        <w:rPr>
+          <w:sz w:val="24"/>
+          <w:lang w:eastAsia="ru-RU"/>
+        </w:rPr>
+      </w:pPr>
+    </w:p>
+    <w:p>
+      <w:pPr>
+        <w:pStyle w:val="a3"/>
+        <w:rPr>
+          <w:sz w:val="24"/>
+          <w:lang w:eastAsia="ru-RU"/>
+        </w:rPr>
+      </w:pPr>
+    </w:p>
+    <w:p>
+      <w:pPr>
+        <w:pStyle w:val="a3"/>
+        <w:rPr>
+          <w:sz w:val="24"/>
+          <w:lang w:eastAsia="ru-RU"/>
+        </w:rPr>
+      </w:pPr>
+    </w:p>
+    <w:p>
+      <w:pPr>
+        <w:pStyle w:val="a3"/>
+        <w:rPr>
+          <w:sz w:val="24"/>
+          <w:lang w:eastAsia="ru-RU"/>
+        </w:rPr>
+      </w:pPr>
+    </w:p>
+    <w:p>
+      <w:pPr>
+        <w:pStyle w:val="a3"/>
+        <w:rPr>
+          <w:sz w:val="24"/>
+          <w:lang w:eastAsia="ru-RU"/>
+        </w:rPr>
+      </w:pPr>
+    </w:p>
+    <w:p>
+      <w:pPr>
+        <w:pStyle w:val="a3"/>
+        <w:rPr>
+          <w:sz w:val="24"/>
+          <w:lang w:eastAsia="ru-RU"/>
+        </w:rPr>
+      </w:pPr>
+    </w:p>
+    <w:p>
+      <w:pPr>
+        <w:pStyle w:val="a3"/>
+        <w:rPr>
+          <w:sz w:val="24"/>
+          <w:lang w:eastAsia="ru-RU"/>
+        </w:rPr>
+      </w:pPr>
+    </w:p>
+    <w:p>
+      <w:pPr>
+        <w:pStyle w:val="a3"/>
+        <w:rPr>
+          <w:sz w:val="24"/>
+          <w:lang w:eastAsia="ru-RU"/>
+        </w:rPr>
+      </w:pPr>
+    </w:p>
+    <w:p>
+      <w:pPr>
+        <w:pStyle w:val="a3"/>
+        <w:rPr>
+          <w:sz w:val="24"/>
+          <w:lang w:eastAsia="ru-RU"/>
+        </w:rPr>
+      </w:pPr>
+    </w:p>
+    <w:p>
+      <w:pPr>
+        <w:pStyle w:val="a3"/>
+        <w:rPr>
+          <w:sz w:val="24"/>
+          <w:lang w:eastAsia="ru-RU"/>
+        </w:rPr>
+      </w:pPr>
+      <w:r>
+        <w:rPr>
+          <w:sz w:val="24"/>
+          <w:lang w:eastAsia="ru-RU"/>
+        </w:rPr>
+        <w:lastRenderedPageBreak/>
+        <w:t xml:space="preserve">Рисунок </w:t>
+      </w:r>
+      <w:r>
+        <w:rPr>
+          <w:sz w:val="24"/>
+          <w:lang w:eastAsia="ru-RU"/>
+        </w:rPr>
+        <w:t>1</w:t>
+      </w:r>
+      <w:r>
+        <w:rPr>
+          <w:sz w:val="24"/>
+          <w:lang w:eastAsia="ru-RU"/>
+        </w:rPr>
+        <w:t>2</w:t>
+      </w:r>
+      <w:r>
+        <w:rPr>
+          <w:sz w:val="24"/>
+          <w:lang w:eastAsia="ru-RU"/>
+        </w:rPr>
+        <w:t xml:space="preserve"> – График зависимости времени перемножения матриц от их размера.</w:t>
+      </w:r>
+      <w:r>
+        <w:rPr>
+          <w:sz w:val="24"/>
+          <w:lang w:eastAsia="ru-RU"/>
+        </w:rPr>
+        <w:drawing>
+          <wp:anchor distT="0" distB="0" distL="114300" distR="114300" simplePos="0" relativeHeight="251667456" behindDoc="0" locked="0" layoutInCell="1" allowOverlap="1" wp14:anchorId="0141A0EA" wp14:editId="56A0E19D">
+            <wp:simplePos x="0" y="0"/>
+            <wp:positionH relativeFrom="page">
+              <wp:align>center</wp:align>
+            </wp:positionH>
+            <wp:positionV relativeFrom="paragraph">
+              <wp:posOffset>0</wp:posOffset>
+            </wp:positionV>
+            <wp:extent cx="5940425" cy="6757035"/>
+            <wp:effectExtent l="0" t="0" r="3175" b="5715"/>
+            <wp:wrapSquare wrapText="bothSides"/>
+            <wp:docPr id="25" name="Picture 25"/>
+            <wp:cNvGraphicFramePr>
+              <a:graphicFrameLocks xmlns:a="http://schemas.openxmlformats.org/drawingml/2006/main" noChangeAspect="1"/>
+            </wp:cNvGraphicFramePr>
+            <a:graphic xmlns:a="http://schemas.openxmlformats.org/drawingml/2006/main">
+              <a:graphicData uri="http://schemas.openxmlformats.org/drawingml/2006/picture">
+                <pic:pic xmlns:pic="http://schemas.openxmlformats.org/drawingml/2006/picture">
+                  <pic:nvPicPr>
+                    <pic:cNvPr id="1" name=""/>
+                    <pic:cNvPicPr/>
+                  </pic:nvPicPr>
+                  <pic:blipFill>
+                    <a:blip r:embed="rId22">
+                      <a:extLst>
+                        <a:ext uri="{28A0092B-C50C-407E-A947-70E740481C1C}">
+                          <a14:useLocalDpi xmlns:a14="http://schemas.microsoft.com/office/drawing/2010/main" val="0"/>
+                        </a:ext>
+                      </a:extLst>
+                    </a:blip>
+                    <a:stretch>
+                      <a:fillRect/>
+                    </a:stretch>
+                  </pic:blipFill>
+                  <pic:spPr>
+                    <a:xfrm>
+                      <a:off x="0" y="0"/>
+                      <a:ext cx="5940425" cy="6757035"/>
+                    </a:xfrm>
+                    <a:prstGeom prst="rect">
+                      <a:avLst/>
+                    </a:prstGeom>
+                  </pic:spPr>
+                </pic:pic>
+              </a:graphicData>
+            </a:graphic>
+          </wp:anchor>
+        </w:drawing>
+      </w:r>
+    </w:p>
+    <w:p>
+      <w:pPr>
+        <w:pStyle w:val="a7"/>
+        <w:rPr>
+          <w:sz w:val="24"/>
+          <w:lang w:eastAsia="ru-RU"/>
+        </w:rPr>
+      </w:pPr>
+    </w:p>
+    <w:p>
+      <w:pPr>
+        <w:pStyle w:val="a7"/>
+        <w:rPr>
+          <w:sz w:val="24"/>
+          <w:lang w:eastAsia="ru-RU"/>
+        </w:rPr>
+      </w:pPr>
+    </w:p>
+    <w:p>
+      <w:pPr>
+        <w:pStyle w:val="a7"/>
+        <w:rPr>
+          <w:sz w:val="24"/>
+          <w:lang w:eastAsia="ru-RU"/>
+        </w:rPr>
+      </w:pPr>
+    </w:p>
+    <w:p>
+      <w:pPr>
+        <w:pStyle w:val="a7"/>
+        <w:rPr>
+          <w:sz w:val="24"/>
+          <w:lang w:eastAsia="ru-RU"/>
+        </w:rPr>
+      </w:pPr>
+    </w:p>
+    <w:p>
+      <w:pPr>
+        <w:pStyle w:val="a7"/>
+        <w:rPr>
+          <w:lang w:eastAsia="ru-RU"/>
+        </w:rPr>
+      </w:pPr>
+      <w:r>
+        <w:rPr>
+          <w:sz w:val="24"/>
+          <w:lang w:eastAsia="ru-RU"/>
+        </w:rPr>
+        <w:lastRenderedPageBreak/>
+        <w:t xml:space="preserve">Рисунок </w:t>
+      </w:r>
+      <w:r>
+        <w:rPr>
+          <w:sz w:val="24"/>
+          <w:lang w:eastAsia="ru-RU"/>
+        </w:rPr>
+        <w:t>1</w:t>
+      </w:r>
+      <w:r>
+        <w:rPr>
+          <w:sz w:val="24"/>
+          <w:lang w:eastAsia="ru-RU"/>
+        </w:rPr>
+        <w:t>3</w:t>
+      </w:r>
+      <w:r>
+        <w:rPr>
+          <w:sz w:val="24"/>
+          <w:lang w:eastAsia="ru-RU"/>
+        </w:rPr>
+        <w:t xml:space="preserve"> – График зависимости времени перемножения матриц от их размера.</w:t>
+      </w:r>
+      <w:r>
+        <w:rPr>
+          <w:sz w:val="24"/>
+          <w:lang w:eastAsia="ru-RU"/>
+        </w:rPr>
+        <w:drawing>
+          <wp:anchor distT="0" distB="0" distL="114300" distR="114300" simplePos="0" relativeHeight="251670528" behindDoc="0" locked="0" layoutInCell="1" allowOverlap="1" wp14:anchorId="6CEC8656" wp14:editId="53992BA2">
+            <wp:simplePos x="0" y="0"/>
+            <wp:positionH relativeFrom="page">
+              <wp:align>center</wp:align>
+            </wp:positionH>
+            <wp:positionV relativeFrom="paragraph">
+              <wp:posOffset>0</wp:posOffset>
+            </wp:positionV>
+            <wp:extent cx="5940425" cy="6565900"/>
+            <wp:effectExtent l="0" t="0" r="3175" b="6350"/>
+            <wp:wrapSquare wrapText="bothSides"/>
+            <wp:docPr id="26" name="Picture 26"/>
+            <wp:cNvGraphicFramePr>
+              <a:graphicFrameLocks xmlns:a="http://schemas.openxmlformats.org/drawingml/2006/main" noChangeAspect="1"/>
+            </wp:cNvGraphicFramePr>
+            <a:graphic xmlns:a="http://schemas.openxmlformats.org/drawingml/2006/main">
+              <a:graphicData uri="http://schemas.openxmlformats.org/drawingml/2006/picture">
+                <pic:pic xmlns:pic="http://schemas.openxmlformats.org/drawingml/2006/picture">
+                  <pic:nvPicPr>
+                    <pic:cNvPr id="1" name=""/>
+                    <pic:cNvPicPr/>
+                  </pic:nvPicPr>
+                  <pic:blipFill>
+                    <a:blip r:embed="rId23">
+                      <a:extLst>
+                        <a:ext uri="{28A0092B-C50C-407E-A947-70E740481C1C}">
+                          <a14:useLocalDpi xmlns:a14="http://schemas.microsoft.com/office/drawing/2010/main" val="0"/>
+                        </a:ext>
+                      </a:extLst>
+                    </a:blip>
+                    <a:stretch>
+                      <a:fillRect/>
+                    </a:stretch>
+                  </pic:blipFill>
+                  <pic:spPr>
+                    <a:xfrm>
+                      <a:off x="0" y="0"/>
+                      <a:ext cx="5940425" cy="6565900"/>
+                    </a:xfrm>
+                    <a:prstGeom prst="rect">
+                      <a:avLst/>
+                    </a:prstGeom>
+                  </pic:spPr>
+                </pic:pic>
+              </a:graphicData>
+            </a:graphic>
+          </wp:anchor>
+        </w:drawing>
+      </w:r>
     </w:p>
     <w:p>
       <w:pPr>
@@ -2465,7 +3226,139 @@
           <w:lang w:eastAsia="ru-RU"/>
         </w:rPr>
       </w:pPr>
-      <w:r>
+    </w:p>
+    <w:p>
+      <w:pPr>
+        <w:pStyle w:val="a7"/>
+        <w:jc w:val="left"/>
+        <w:rPr>
+          <w:lang w:eastAsia="ru-RU"/>
+        </w:rPr>
+      </w:pPr>
+    </w:p>
+    <w:p>
+      <w:pPr>
+        <w:pStyle w:val="a7"/>
+        <w:jc w:val="left"/>
+        <w:rPr>
+          <w:lang w:eastAsia="ru-RU"/>
+        </w:rPr>
+      </w:pPr>
+    </w:p>
+    <w:p>
+      <w:pPr>
+        <w:pStyle w:val="a7"/>
+        <w:jc w:val="left"/>
+        <w:rPr>
+          <w:lang w:eastAsia="ru-RU"/>
+        </w:rPr>
+      </w:pPr>
+    </w:p>
+    <w:p>
+      <w:pPr>
+        <w:pStyle w:val="a7"/>
+        <w:jc w:val="left"/>
+        <w:rPr>
+          <w:lang w:eastAsia="ru-RU"/>
+        </w:rPr>
+      </w:pPr>
+    </w:p>
+    <w:p>
+      <w:pPr>
+        <w:pStyle w:val="a7"/>
+        <w:jc w:val="left"/>
+        <w:rPr>
+          <w:lang w:eastAsia="ru-RU"/>
+        </w:rPr>
+      </w:pPr>
+      <w:r>
+        <w:rPr>
+          <w:sz w:val="24"/>
+          <w:lang w:eastAsia="ru-RU"/>
+        </w:rPr>
+        <w:lastRenderedPageBreak/>
+        <w:t xml:space="preserve">Рисунок </w:t>
+      </w:r>
+      <w:r>
+        <w:rPr>
+          <w:sz w:val="24"/>
+          <w:lang w:eastAsia="ru-RU"/>
+        </w:rPr>
+        <w:t>1</w:t>
+      </w:r>
+      <w:r>
+        <w:rPr>
+          <w:sz w:val="24"/>
+          <w:lang w:eastAsia="ru-RU"/>
+        </w:rPr>
+        <w:t>4</w:t>
+      </w:r>
+      <w:r>
+        <w:rPr>
+          <w:sz w:val="24"/>
+          <w:lang w:eastAsia="ru-RU"/>
+        </w:rPr>
+        <w:t xml:space="preserve"> – График зависимости времени перемножения матриц от их размера.</w:t>
+      </w:r>
+      <w:r>
+        <w:rPr>
+          <w:lang w:eastAsia="ru-RU"/>
+        </w:rPr>
+        <w:drawing>
+          <wp:anchor distT="0" distB="0" distL="114300" distR="114300" simplePos="0" relativeHeight="251672576" behindDoc="0" locked="0" layoutInCell="1" allowOverlap="1" wp14:anchorId="6872F584" wp14:editId="270FB010">
+            <wp:simplePos x="0" y="0"/>
+            <wp:positionH relativeFrom="page">
+              <wp:align>center</wp:align>
+            </wp:positionH>
+            <wp:positionV relativeFrom="paragraph">
+              <wp:posOffset>0</wp:posOffset>
+            </wp:positionV>
+            <wp:extent cx="5940425" cy="6634480"/>
+            <wp:effectExtent l="0" t="0" r="3175" b="0"/>
+            <wp:wrapSquare wrapText="bothSides"/>
+            <wp:docPr id="28" name="Picture 28"/>
+            <wp:cNvGraphicFramePr>
+              <a:graphicFrameLocks xmlns:a="http://schemas.openxmlformats.org/drawingml/2006/main" noChangeAspect="1"/>
+            </wp:cNvGraphicFramePr>
+            <a:graphic xmlns:a="http://schemas.openxmlformats.org/drawingml/2006/main">
+              <a:graphicData uri="http://schemas.openxmlformats.org/drawingml/2006/picture">
+                <pic:pic xmlns:pic="http://schemas.openxmlformats.org/drawingml/2006/picture">
+                  <pic:nvPicPr>
+                    <pic:cNvPr id="1" name=""/>
+                    <pic:cNvPicPr/>
+                  </pic:nvPicPr>
+                  <pic:blipFill>
+                    <a:blip r:embed="rId24">
+                      <a:extLst>
+                        <a:ext uri="{28A0092B-C50C-407E-A947-70E740481C1C}">
+                          <a14:useLocalDpi xmlns:a14="http://schemas.microsoft.com/office/drawing/2010/main" val="0"/>
+                        </a:ext>
+                      </a:extLst>
+                    </a:blip>
+                    <a:stretch>
+                      <a:fillRect/>
+                    </a:stretch>
+                  </pic:blipFill>
+                  <pic:spPr>
+                    <a:xfrm>
+                      <a:off x="0" y="0"/>
+                      <a:ext cx="5940425" cy="6634480"/>
+                    </a:xfrm>
+                    <a:prstGeom prst="rect">
+                      <a:avLst/>
+                    </a:prstGeom>
+                  </pic:spPr>
+                </pic:pic>
+              </a:graphicData>
+            </a:graphic>
+          </wp:anchor>
+        </w:drawing>
+      </w:r>
+    </w:p>
+    <w:p>
+      <w:pPr>
+        <w:pStyle w:val="a7"/>
+        <w:jc w:val="left"/>
         <w:rPr>
           <w:b/>
           <w:i/>
@@ -2473,6 +3366,26 @@
           <w:u w:val="single"/>
           <w:lang w:eastAsia="ru-RU"/>
         </w:rPr>
+      </w:pPr>
+    </w:p>
+    <w:p>
+      <w:pPr>
+        <w:pStyle w:val="a7"/>
+        <w:jc w:val="left"/>
+        <w:rPr>
+          <w:lang w:eastAsia="ru-RU"/>
+        </w:rPr>
+      </w:pPr>
+      <w:bookmarkStart w:id="1" w:name="_GoBack"/>
+      <w:bookmarkEnd w:id="1"/>
+      <w:r>
+        <w:rPr>
+          <w:b/>
+          <w:i/>
+          <w:sz w:val="32"/>
+          <w:u w:val="single"/>
+          <w:lang w:eastAsia="ru-RU"/>
+        </w:rPr>
         <w:t>Вывод:</w:t>
       </w:r>
       <w:r>
@@ -2496,8 +3409,8 @@
       </w:r>
     </w:p>
     <w:sectPr>
-      <w:footerReference w:type="default" r:id="rId17"/>
-      <w:footerReference w:type="first" r:id="rId18"/>
+      <w:footerReference w:type="default" r:id="rId25"/>
+      <w:footerReference w:type="first" r:id="rId26"/>
       <w:pgSz w:w="11906" w:h="16838"/>
       <w:pgMar w:top="1134" w:right="850" w:bottom="1134" w:left="1701" w:header="708" w:footer="708" w:gutter="0"/>
       <w:cols w:space="708"/>
@@ -7279,7 +8192,7 @@
 </file>
 
 <file path=customXml/itemProps1.xml><?xml version="1.0" encoding="utf-8"?>
-<ds:datastoreItem xmlns:ds="http://schemas.openxmlformats.org/officeDocument/2006/customXml" ds:itemID="{3E2E910D-2DE5-4864-8604-E50441F73AAE}">
+<ds:datastoreItem xmlns:ds="http://schemas.openxmlformats.org/officeDocument/2006/customXml" ds:itemID="{97B1136E-2483-4DD2-977D-F09DAAF39D99}">
   <ds:schemaRefs>
     <ds:schemaRef ds:uri="http://schemas.openxmlformats.org/officeDocument/2006/bibliography"/>
   </ds:schemaRefs>

--- a/Otchet_lab2_THO.docx
+++ b/Otchet_lab2_THO.docx
@@ -992,6 +992,7 @@
       <w:r>
         <w:rPr>
           <w:rFonts w:cs="Times New Roman"/>
+          <w:noProof/>
           <w:szCs w:val="24"/>
         </w:rPr>
         <w:drawing>
@@ -1522,22 +1523,11 @@
         <w:jc w:val="center"/>
       </w:pPr>
       <w:r>
-        <w:rPr>
-          <w:sz w:val="24"/>
-        </w:rPr>
         <w:drawing>
-          <wp:anchor distT="0" distB="0" distL="114300" distR="114300" simplePos="0" relativeHeight="251663360" behindDoc="0" locked="0" layoutInCell="1" allowOverlap="1" wp14:anchorId="6945E636" wp14:editId="26F51103">
-            <wp:simplePos x="0" y="0"/>
-            <wp:positionH relativeFrom="column">
-              <wp:posOffset>436245</wp:posOffset>
-            </wp:positionH>
-            <wp:positionV relativeFrom="paragraph">
-              <wp:posOffset>1911350</wp:posOffset>
-            </wp:positionV>
-            <wp:extent cx="5247640" cy="1465580"/>
-            <wp:effectExtent l="0" t="0" r="0" b="1270"/>
-            <wp:wrapSquare wrapText="bothSides"/>
-            <wp:docPr id="21" name="Picture 21"/>
+          <wp:inline distT="0" distB="0" distL="0" distR="0" wp14:anchorId="5EB99426" wp14:editId="452DD645">
+            <wp:extent cx="5379720" cy="1533120"/>
+            <wp:effectExtent l="0" t="0" r="0" b="0"/>
+            <wp:docPr id="10" name="Picture 10"/>
             <wp:cNvGraphicFramePr>
               <a:graphicFrameLocks xmlns:a="http://schemas.openxmlformats.org/drawingml/2006/main" noChangeAspect="1"/>
             </wp:cNvGraphicFramePr>
@@ -1549,13 +1539,7 @@
                     <pic:cNvPicPr/>
                   </pic:nvPicPr>
                   <pic:blipFill>
-                    <a:blip r:embed="rId13">
-                      <a:extLst>
-                        <a:ext uri="{28A0092B-C50C-407E-A947-70E740481C1C}">
-                          <a14:useLocalDpi xmlns:a14="http://schemas.microsoft.com/office/drawing/2010/main" val="0"/>
-                        </a:ext>
-                      </a:extLst>
-                    </a:blip>
+                    <a:blip r:embed="rId13"/>
                     <a:stretch>
                       <a:fillRect/>
                     </a:stretch>
@@ -1563,7 +1547,7 @@
                   <pic:spPr>
                     <a:xfrm>
                       <a:off x="0" y="0"/>
-                      <a:ext cx="5247640" cy="1465580"/>
+                      <a:ext cx="5416602" cy="1543631"/>
                     </a:xfrm>
                     <a:prstGeom prst="rect">
                       <a:avLst/>
@@ -1572,35 +1556,52 @@
                 </pic:pic>
               </a:graphicData>
             </a:graphic>
-            <wp14:sizeRelH relativeFrom="margin">
-              <wp14:pctWidth>0</wp14:pctWidth>
-            </wp14:sizeRelH>
-            <wp14:sizeRelV relativeFrom="margin">
-              <wp14:pctHeight>0</wp14:pctHeight>
-            </wp14:sizeRelV>
-          </wp:anchor>
+          </wp:inline>
         </w:drawing>
+      </w:r>
+    </w:p>
+    <w:p>
+      <w:pPr>
+        <w:jc w:val="center"/>
+      </w:pPr>
+      <w:r>
+        <w:t xml:space="preserve">Рисунок </w:t>
+      </w:r>
+      <w:r>
+        <w:rPr>
+          <w:lang w:val="vi-VN"/>
+        </w:rPr>
+        <w:t>3</w:t>
+      </w:r>
+      <w:r>
+        <w:t xml:space="preserve"> – </w:t>
       </w:r>
       <w:r>
         <w:rPr>
           <w:rFonts w:eastAsia="Times New Roman" w:cs="Times New Roman"/>
           <w:bCs/>
-          <w:szCs w:val="24"/>
-          <w:lang w:eastAsia="ru-RU"/>
+          <w:lang w:eastAsia="ru-RU"/>
+        </w:rPr>
+        <w:t>Использованием OpenMP для 2 потока.</w:t>
+      </w:r>
+    </w:p>
+    <w:p>
+      <w:pPr>
+        <w:pStyle w:val="a7"/>
+        <w:ind w:firstLine="426"/>
+        <w:rPr>
+          <w:sz w:val="24"/>
+        </w:rPr>
+      </w:pPr>
+      <w:r>
+        <w:rPr>
+          <w:sz w:val="24"/>
         </w:rPr>
         <w:drawing>
-          <wp:anchor distT="0" distB="0" distL="114300" distR="114300" simplePos="0" relativeHeight="251664384" behindDoc="0" locked="0" layoutInCell="1" allowOverlap="1" wp14:anchorId="59EF9F71" wp14:editId="2B9E49EE">
-            <wp:simplePos x="0" y="0"/>
-            <wp:positionH relativeFrom="column">
-              <wp:posOffset>451485</wp:posOffset>
-            </wp:positionH>
-            <wp:positionV relativeFrom="paragraph">
-              <wp:posOffset>-635</wp:posOffset>
-            </wp:positionV>
-            <wp:extent cx="5195083" cy="1478280"/>
-            <wp:effectExtent l="0" t="0" r="5715" b="7620"/>
-            <wp:wrapSquare wrapText="bothSides"/>
-            <wp:docPr id="20" name="Picture 20"/>
+          <wp:inline distT="0" distB="0" distL="0" distR="0" wp14:anchorId="0062615F" wp14:editId="6B13B106">
+            <wp:extent cx="5379720" cy="1528445"/>
+            <wp:effectExtent l="0" t="0" r="0" b="0"/>
+            <wp:docPr id="11" name="Picture 11"/>
             <wp:cNvGraphicFramePr>
               <a:graphicFrameLocks xmlns:a="http://schemas.openxmlformats.org/drawingml/2006/main" noChangeAspect="1"/>
             </wp:cNvGraphicFramePr>
@@ -1612,13 +1613,7 @@
                     <pic:cNvPicPr/>
                   </pic:nvPicPr>
                   <pic:blipFill>
-                    <a:blip r:embed="rId14">
-                      <a:extLst>
-                        <a:ext uri="{28A0092B-C50C-407E-A947-70E740481C1C}">
-                          <a14:useLocalDpi xmlns:a14="http://schemas.microsoft.com/office/drawing/2010/main" val="0"/>
-                        </a:ext>
-                      </a:extLst>
-                    </a:blip>
+                    <a:blip r:embed="rId14"/>
                     <a:stretch>
                       <a:fillRect/>
                     </a:stretch>
@@ -1626,7 +1621,7 @@
                   <pic:spPr>
                     <a:xfrm>
                       <a:off x="0" y="0"/>
-                      <a:ext cx="5195083" cy="1478280"/>
+                      <a:ext cx="5440112" cy="1545603"/>
                     </a:xfrm>
                     <a:prstGeom prst="rect">
                       <a:avLst/>
@@ -1635,28 +1630,21 @@
                 </pic:pic>
               </a:graphicData>
             </a:graphic>
-          </wp:anchor>
+          </wp:inline>
         </w:drawing>
       </w:r>
-      <w:r>
-        <w:t xml:space="preserve">Рисунок </w:t>
-      </w:r>
-      <w:r>
-        <w:rPr>
-          <w:lang w:val="vi-VN"/>
-        </w:rPr>
-        <w:t>3</w:t>
-      </w:r>
-      <w:r>
-        <w:t xml:space="preserve"> – </w:t>
-      </w:r>
-      <w:r>
+    </w:p>
+    <w:p>
+      <w:pPr>
+        <w:pStyle w:val="a7"/>
         <w:rPr>
           <w:rFonts w:eastAsia="Times New Roman" w:cs="Times New Roman"/>
           <w:bCs/>
           <w:lang w:eastAsia="ru-RU"/>
         </w:rPr>
-        <w:t xml:space="preserve">Использованием OpenMP </w:t>
+      </w:pPr>
+      <w:r>
+        <w:t xml:space="preserve">Рисунок 4 – </w:t>
       </w:r>
       <w:r>
         <w:rPr>
@@ -1664,92 +1652,37 @@
           <w:bCs/>
           <w:lang w:eastAsia="ru-RU"/>
         </w:rPr>
-        <w:t>для 2 потока.</w:t>
-      </w:r>
-    </w:p>
-    <w:p>
-      <w:pPr>
-        <w:pStyle w:val="a7"/>
-        <w:ind w:firstLine="426"/>
-        <w:rPr>
-          <w:sz w:val="24"/>
-        </w:rPr>
-      </w:pPr>
-    </w:p>
-    <w:p>
-      <w:pPr>
-        <w:pStyle w:val="a7"/>
+        <w:t xml:space="preserve">Использованием OpenMP </w:t>
+      </w:r>
+      <w:r>
         <w:rPr>
           <w:rFonts w:eastAsia="Times New Roman" w:cs="Times New Roman"/>
           <w:bCs/>
           <w:lang w:eastAsia="ru-RU"/>
         </w:rPr>
-      </w:pPr>
-      <w:r>
-        <w:t xml:space="preserve">Рисунок 4 – </w:t>
-      </w:r>
-      <w:r>
+        <w:t>для 4 потока.</w:t>
+      </w:r>
+    </w:p>
+    <w:p>
+      <w:pPr>
+        <w:pStyle w:val="a7"/>
         <w:rPr>
           <w:rFonts w:eastAsia="Times New Roman" w:cs="Times New Roman"/>
           <w:bCs/>
           <w:lang w:eastAsia="ru-RU"/>
         </w:rPr>
-        <w:t xml:space="preserve">Использованием OpenMP </w:t>
-      </w:r>
+      </w:pPr>
       <w:r>
         <w:rPr>
           <w:rFonts w:eastAsia="Times New Roman" w:cs="Times New Roman"/>
           <w:bCs/>
           <w:lang w:eastAsia="ru-RU"/>
         </w:rPr>
-        <w:t xml:space="preserve">для </w:t>
-      </w:r>
-      <w:r>
-        <w:rPr>
-          <w:rFonts w:eastAsia="Times New Roman" w:cs="Times New Roman"/>
-          <w:bCs/>
-          <w:lang w:eastAsia="ru-RU"/>
-        </w:rPr>
-        <w:t>4</w:t>
-      </w:r>
-      <w:r>
-        <w:rPr>
-          <w:rFonts w:eastAsia="Times New Roman" w:cs="Times New Roman"/>
-          <w:bCs/>
-          <w:lang w:eastAsia="ru-RU"/>
-        </w:rPr>
-        <w:t xml:space="preserve"> потока.</w:t>
-      </w:r>
-    </w:p>
-    <w:p>
-      <w:pPr>
-        <w:pStyle w:val="a7"/>
-        <w:rPr>
-          <w:rFonts w:eastAsia="Times New Roman" w:cs="Times New Roman"/>
-          <w:bCs/>
-          <w:lang w:eastAsia="ru-RU"/>
-        </w:rPr>
-      </w:pPr>
-      <w:r>
-        <w:rPr>
-          <w:rFonts w:eastAsia="Times New Roman" w:cs="Times New Roman"/>
-          <w:bCs/>
-          <w:sz w:val="22"/>
-          <w:lang w:eastAsia="ru-RU"/>
-        </w:rPr>
         <w:drawing>
-          <wp:anchor distT="0" distB="0" distL="114300" distR="114300" simplePos="0" relativeHeight="251665408" behindDoc="0" locked="0" layoutInCell="1" allowOverlap="1" wp14:anchorId="0DF5EB8C" wp14:editId="01ADE719">
-            <wp:simplePos x="0" y="0"/>
-            <wp:positionH relativeFrom="column">
-              <wp:posOffset>451485</wp:posOffset>
-            </wp:positionH>
-            <wp:positionV relativeFrom="paragraph">
-              <wp:posOffset>276860</wp:posOffset>
-            </wp:positionV>
-            <wp:extent cx="5242560" cy="1491615"/>
-            <wp:effectExtent l="0" t="0" r="0" b="0"/>
-            <wp:wrapSquare wrapText="bothSides"/>
-            <wp:docPr id="22" name="Picture 22"/>
+          <wp:inline distT="0" distB="0" distL="0" distR="0" wp14:anchorId="72A67F65" wp14:editId="5D53B836">
+            <wp:extent cx="5326380" cy="1533291"/>
+            <wp:effectExtent l="0" t="0" r="7620" b="0"/>
+            <wp:docPr id="12" name="Picture 12"/>
             <wp:cNvGraphicFramePr>
               <a:graphicFrameLocks xmlns:a="http://schemas.openxmlformats.org/drawingml/2006/main" noChangeAspect="1"/>
             </wp:cNvGraphicFramePr>
@@ -1761,13 +1694,7 @@
                     <pic:cNvPicPr/>
                   </pic:nvPicPr>
                   <pic:blipFill>
-                    <a:blip r:embed="rId15">
-                      <a:extLst>
-                        <a:ext uri="{28A0092B-C50C-407E-A947-70E740481C1C}">
-                          <a14:useLocalDpi xmlns:a14="http://schemas.microsoft.com/office/drawing/2010/main" val="0"/>
-                        </a:ext>
-                      </a:extLst>
-                    </a:blip>
+                    <a:blip r:embed="rId15"/>
                     <a:stretch>
                       <a:fillRect/>
                     </a:stretch>
@@ -1775,7 +1702,7 @@
                   <pic:spPr>
                     <a:xfrm>
                       <a:off x="0" y="0"/>
-                      <a:ext cx="5242560" cy="1491615"/>
+                      <a:ext cx="5365724" cy="1544617"/>
                     </a:xfrm>
                     <a:prstGeom prst="rect">
                       <a:avLst/>
@@ -1784,13 +1711,7 @@
                 </pic:pic>
               </a:graphicData>
             </a:graphic>
-            <wp14:sizeRelH relativeFrom="margin">
-              <wp14:pctWidth>0</wp14:pctWidth>
-            </wp14:sizeRelH>
-            <wp14:sizeRelV relativeFrom="margin">
-              <wp14:pctHeight>0</wp14:pctHeight>
-            </wp14:sizeRelV>
-          </wp:anchor>
+          </wp:inline>
         </w:drawing>
       </w:r>
     </w:p>
@@ -1804,13 +1725,7 @@
         </w:rPr>
       </w:pPr>
       <w:r>
-        <w:t xml:space="preserve">Рисунок </w:t>
-      </w:r>
-      <w:r>
-        <w:t>5</w:t>
-      </w:r>
-      <w:r>
-        <w:t xml:space="preserve"> – </w:t>
+        <w:t xml:space="preserve">Рисунок 5 – </w:t>
       </w:r>
       <w:r>
         <w:rPr>
@@ -1818,39 +1733,7 @@
           <w:bCs/>
           <w:lang w:eastAsia="ru-RU"/>
         </w:rPr>
-        <w:t xml:space="preserve">Использованием OpenMP для </w:t>
-      </w:r>
-      <w:r>
-        <w:rPr>
-          <w:rFonts w:eastAsia="Times New Roman" w:cs="Times New Roman"/>
-          <w:bCs/>
-          <w:lang w:eastAsia="ru-RU"/>
-        </w:rPr>
-        <w:t>8</w:t>
-      </w:r>
-      <w:r>
-        <w:rPr>
-          <w:rFonts w:eastAsia="Times New Roman" w:cs="Times New Roman"/>
-          <w:bCs/>
-          <w:lang w:eastAsia="ru-RU"/>
-        </w:rPr>
-        <w:t xml:space="preserve"> поток</w:t>
-      </w:r>
-      <w:r>
-        <w:rPr>
-          <w:rFonts w:eastAsia="Times New Roman" w:cs="Times New Roman"/>
-          <w:bCs/>
-          <w:lang w:eastAsia="ru-RU"/>
-        </w:rPr>
-        <w:t>ов</w:t>
-      </w:r>
-      <w:r>
-        <w:rPr>
-          <w:rFonts w:eastAsia="Times New Roman" w:cs="Times New Roman"/>
-          <w:bCs/>
-          <w:lang w:eastAsia="ru-RU"/>
-        </w:rPr>
-        <w:t>.</w:t>
+        <w:t>Использованием OpenMP для 8 потоков.</w:t>
       </w:r>
     </w:p>
     <w:p>
@@ -1874,16 +1757,6 @@
           <w:lang w:eastAsia="ru-RU"/>
         </w:rPr>
       </w:pPr>
-    </w:p>
-    <w:p>
-      <w:pPr>
-        <w:pStyle w:val="a7"/>
-        <w:rPr>
-          <w:rFonts w:eastAsia="Times New Roman" w:cs="Times New Roman"/>
-          <w:bCs/>
-          <w:lang w:eastAsia="ru-RU"/>
-        </w:rPr>
-      </w:pPr>
       <w:r>
         <w:rPr>
           <w:rFonts w:eastAsia="Times New Roman" w:cs="Times New Roman"/>
@@ -1893,18 +1766,10 @@
         </w:rPr>
         <w:lastRenderedPageBreak/>
         <w:drawing>
-          <wp:anchor distT="0" distB="0" distL="114300" distR="114300" simplePos="0" relativeHeight="251666432" behindDoc="0" locked="0" layoutInCell="1" allowOverlap="1" wp14:anchorId="1E23AA6D" wp14:editId="51E0E5B1">
-            <wp:simplePos x="0" y="0"/>
-            <wp:positionH relativeFrom="column">
-              <wp:posOffset>451485</wp:posOffset>
-            </wp:positionH>
-            <wp:positionV relativeFrom="paragraph">
-              <wp:posOffset>0</wp:posOffset>
-            </wp:positionV>
-            <wp:extent cx="5293995" cy="1501140"/>
-            <wp:effectExtent l="0" t="0" r="1905" b="3810"/>
-            <wp:wrapSquare wrapText="bothSides"/>
-            <wp:docPr id="23" name="Picture 23"/>
+          <wp:inline distT="0" distB="0" distL="0" distR="0" wp14:anchorId="5600C879" wp14:editId="78E5A675">
+            <wp:extent cx="5143500" cy="1468550"/>
+            <wp:effectExtent l="0" t="0" r="0" b="0"/>
+            <wp:docPr id="13" name="Picture 13"/>
             <wp:cNvGraphicFramePr>
               <a:graphicFrameLocks xmlns:a="http://schemas.openxmlformats.org/drawingml/2006/main" noChangeAspect="1"/>
             </wp:cNvGraphicFramePr>
@@ -1916,13 +1781,7 @@
                     <pic:cNvPicPr/>
                   </pic:nvPicPr>
                   <pic:blipFill>
-                    <a:blip r:embed="rId16">
-                      <a:extLst>
-                        <a:ext uri="{28A0092B-C50C-407E-A947-70E740481C1C}">
-                          <a14:useLocalDpi xmlns:a14="http://schemas.microsoft.com/office/drawing/2010/main" val="0"/>
-                        </a:ext>
-                      </a:extLst>
-                    </a:blip>
+                    <a:blip r:embed="rId16"/>
                     <a:stretch>
                       <a:fillRect/>
                     </a:stretch>
@@ -1930,7 +1789,7 @@
                   <pic:spPr>
                     <a:xfrm>
                       <a:off x="0" y="0"/>
-                      <a:ext cx="5293995" cy="1501140"/>
+                      <a:ext cx="5157213" cy="1472465"/>
                     </a:xfrm>
                     <a:prstGeom prst="rect">
                       <a:avLst/>
@@ -1939,31 +1798,21 @@
                 </pic:pic>
               </a:graphicData>
             </a:graphic>
-            <wp14:sizeRelH relativeFrom="margin">
-              <wp14:pctWidth>0</wp14:pctWidth>
-            </wp14:sizeRelH>
-            <wp14:sizeRelV relativeFrom="margin">
-              <wp14:pctHeight>0</wp14:pctHeight>
-            </wp14:sizeRelV>
-          </wp:anchor>
+          </wp:inline>
         </w:drawing>
       </w:r>
-      <w:r>
-        <w:t xml:space="preserve">Рисунок </w:t>
-      </w:r>
-      <w:r>
-        <w:t>6</w:t>
-      </w:r>
-      <w:r>
-        <w:t xml:space="preserve"> – </w:t>
-      </w:r>
-      <w:r>
+    </w:p>
+    <w:p>
+      <w:pPr>
+        <w:pStyle w:val="a7"/>
         <w:rPr>
           <w:rFonts w:eastAsia="Times New Roman" w:cs="Times New Roman"/>
           <w:bCs/>
           <w:lang w:eastAsia="ru-RU"/>
         </w:rPr>
-        <w:t xml:space="preserve">Использованием OpenMP для </w:t>
+      </w:pPr>
+      <w:r>
+        <w:t xml:space="preserve">Рисунок 6 – </w:t>
       </w:r>
       <w:r>
         <w:rPr>
@@ -1971,15 +1820,7 @@
           <w:bCs/>
           <w:lang w:eastAsia="ru-RU"/>
         </w:rPr>
-        <w:t>16</w:t>
-      </w:r>
-      <w:r>
-        <w:rPr>
-          <w:rFonts w:eastAsia="Times New Roman" w:cs="Times New Roman"/>
-          <w:bCs/>
-          <w:lang w:eastAsia="ru-RU"/>
-        </w:rPr>
-        <w:t xml:space="preserve"> потоков.</w:t>
+        <w:t>Использованием OpenMP для 16 потоков.</w:t>
       </w:r>
     </w:p>
     <w:p>
@@ -2217,8 +2058,10 @@
       </w:pPr>
       <w:r>
         <w:rPr>
+          <w:noProof/>
           <w:lang w:val="vi-VN" w:eastAsia="ru-RU"/>
         </w:rPr>
+        <w:lastRenderedPageBreak/>
         <w:drawing>
           <wp:inline distT="0" distB="0" distL="0" distR="0" wp14:anchorId="512E7DB3" wp14:editId="7F991EB4">
             <wp:extent cx="3705742" cy="2867425"/>
@@ -2266,10 +2109,10 @@
       </w:pPr>
       <w:r>
         <w:rPr>
-          <w:sz w:val="24"/>
-          <w:lang w:eastAsia="ru-RU"/>
-        </w:rPr>
-        <w:lastRenderedPageBreak/>
+          <w:noProof/>
+          <w:sz w:val="24"/>
+          <w:lang w:eastAsia="ru-RU"/>
+        </w:rPr>
         <w:drawing>
           <wp:anchor distT="0" distB="0" distL="114300" distR="114300" simplePos="0" relativeHeight="251662336" behindDoc="0" locked="0" layoutInCell="1" allowOverlap="1" wp14:anchorId="32FCF407" wp14:editId="66964B47">
             <wp:simplePos x="0" y="0"/>
@@ -2388,21 +2231,7 @@
           <w:sz w:val="24"/>
           <w:lang w:eastAsia="ru-RU"/>
         </w:rPr>
-        <w:t xml:space="preserve">Рисунок </w:t>
-      </w:r>
-      <w:r>
-        <w:rPr>
-          <w:sz w:val="24"/>
-          <w:lang w:eastAsia="ru-RU"/>
-        </w:rPr>
-        <w:t>8</w:t>
-      </w:r>
-      <w:r>
-        <w:rPr>
-          <w:sz w:val="24"/>
-          <w:lang w:eastAsia="ru-RU"/>
-        </w:rPr>
-        <w:t xml:space="preserve"> – Результат работы программы</w:t>
+        <w:t>Рисунок 8 – Результат работы программы</w:t>
       </w:r>
       <w:r>
         <w:rPr>
@@ -2429,21 +2258,7 @@
           <w:sz w:val="24"/>
           <w:lang w:eastAsia="ru-RU"/>
         </w:rPr>
-        <w:t xml:space="preserve"> для </w:t>
-      </w:r>
-      <w:r>
-        <w:rPr>
-          <w:sz w:val="24"/>
-          <w:lang w:eastAsia="ru-RU"/>
-        </w:rPr>
-        <w:t>4</w:t>
-      </w:r>
-      <w:r>
-        <w:rPr>
-          <w:sz w:val="24"/>
-          <w:lang w:eastAsia="ru-RU"/>
-        </w:rPr>
-        <w:t xml:space="preserve"> потока.</w:t>
+        <w:t xml:space="preserve"> для 4 потока.</w:t>
       </w:r>
     </w:p>
     <w:p>
@@ -2456,9 +2271,11 @@
       </w:pPr>
       <w:r>
         <w:rPr>
-          <w:sz w:val="24"/>
-          <w:lang w:eastAsia="ru-RU"/>
-        </w:rPr>
+          <w:noProof/>
+          <w:sz w:val="24"/>
+          <w:lang w:eastAsia="ru-RU"/>
+        </w:rPr>
+        <w:lastRenderedPageBreak/>
         <w:drawing>
           <wp:inline distT="0" distB="0" distL="0" distR="0" wp14:anchorId="4BC0D546" wp14:editId="3FC2B1AD">
             <wp:extent cx="3000794" cy="2629267"/>
@@ -2509,21 +2326,7 @@
           <w:sz w:val="24"/>
           <w:lang w:eastAsia="ru-RU"/>
         </w:rPr>
-        <w:t xml:space="preserve">Рисунок </w:t>
-      </w:r>
-      <w:r>
-        <w:rPr>
-          <w:sz w:val="24"/>
-          <w:lang w:eastAsia="ru-RU"/>
-        </w:rPr>
-        <w:t>9</w:t>
-      </w:r>
-      <w:r>
-        <w:rPr>
-          <w:sz w:val="24"/>
-          <w:lang w:eastAsia="ru-RU"/>
-        </w:rPr>
-        <w:t xml:space="preserve"> – Результат работы программы</w:t>
+        <w:t>Рисунок 9 – Результат работы программы</w:t>
       </w:r>
       <w:r>
         <w:rPr>
@@ -2550,35 +2353,7 @@
           <w:sz w:val="24"/>
           <w:lang w:eastAsia="ru-RU"/>
         </w:rPr>
-        <w:t xml:space="preserve"> для </w:t>
-      </w:r>
-      <w:r>
-        <w:rPr>
-          <w:sz w:val="24"/>
-          <w:lang w:eastAsia="ru-RU"/>
-        </w:rPr>
-        <w:t>8</w:t>
-      </w:r>
-      <w:r>
-        <w:rPr>
-          <w:sz w:val="24"/>
-          <w:lang w:eastAsia="ru-RU"/>
-        </w:rPr>
-        <w:t xml:space="preserve"> поток</w:t>
-      </w:r>
-      <w:r>
-        <w:rPr>
-          <w:sz w:val="24"/>
-          <w:lang w:eastAsia="ru-RU"/>
-        </w:rPr>
-        <w:t>ов</w:t>
-      </w:r>
-      <w:r>
-        <w:rPr>
-          <w:sz w:val="24"/>
-          <w:lang w:eastAsia="ru-RU"/>
-        </w:rPr>
-        <w:t>.</w:t>
+        <w:t xml:space="preserve"> для 8 потоков.</w:t>
       </w:r>
     </w:p>
     <w:p>
@@ -2609,10 +2384,10 @@
       </w:pPr>
       <w:r>
         <w:rPr>
-          <w:sz w:val="24"/>
-          <w:lang w:eastAsia="ru-RU"/>
-        </w:rPr>
-        <w:lastRenderedPageBreak/>
+          <w:noProof/>
+          <w:sz w:val="24"/>
+          <w:lang w:eastAsia="ru-RU"/>
+        </w:rPr>
         <w:drawing>
           <wp:inline distT="0" distB="0" distL="0" distR="0" wp14:anchorId="1ABBC599" wp14:editId="0F867BBF">
             <wp:extent cx="2979420" cy="2353065"/>
@@ -2663,21 +2438,7 @@
           <w:sz w:val="24"/>
           <w:lang w:eastAsia="ru-RU"/>
         </w:rPr>
-        <w:t xml:space="preserve">Рисунок </w:t>
-      </w:r>
-      <w:r>
-        <w:rPr>
-          <w:sz w:val="24"/>
-          <w:lang w:eastAsia="ru-RU"/>
-        </w:rPr>
-        <w:t>10</w:t>
-      </w:r>
-      <w:r>
-        <w:rPr>
-          <w:sz w:val="24"/>
-          <w:lang w:eastAsia="ru-RU"/>
-        </w:rPr>
-        <w:t xml:space="preserve"> – Результат работы программы</w:t>
+        <w:t>Рисунок 10 – Результат работы программы</w:t>
       </w:r>
       <w:r>
         <w:rPr>
@@ -2704,35 +2465,7 @@
           <w:sz w:val="24"/>
           <w:lang w:eastAsia="ru-RU"/>
         </w:rPr>
-        <w:t xml:space="preserve"> для </w:t>
-      </w:r>
-      <w:r>
-        <w:rPr>
-          <w:sz w:val="24"/>
-          <w:lang w:eastAsia="ru-RU"/>
-        </w:rPr>
-        <w:t>16</w:t>
-      </w:r>
-      <w:r>
-        <w:rPr>
-          <w:sz w:val="24"/>
-          <w:lang w:eastAsia="ru-RU"/>
-        </w:rPr>
-        <w:t xml:space="preserve"> поток</w:t>
-      </w:r>
-      <w:r>
-        <w:rPr>
-          <w:sz w:val="24"/>
-          <w:lang w:eastAsia="ru-RU"/>
-        </w:rPr>
-        <w:t>ов</w:t>
-      </w:r>
-      <w:r>
-        <w:rPr>
-          <w:sz w:val="24"/>
-          <w:lang w:eastAsia="ru-RU"/>
-        </w:rPr>
-        <w:t>.</w:t>
+        <w:t xml:space="preserve"> для 16 потоков.</w:t>
       </w:r>
     </w:p>
     <w:p>
@@ -2828,6 +2561,7 @@
         <w:rPr>
           <w:lang w:eastAsia="ru-RU"/>
         </w:rPr>
+        <w:lastRenderedPageBreak/>
         <w:t>Кроме того, программа в конце своей работы формирует график зависимости средней величины времени, необходимой для перемножения матриц, от их размера.</w:t>
       </w:r>
     </w:p>
@@ -2841,22 +2575,14 @@
       </w:pPr>
       <w:r>
         <w:rPr>
-          <w:lang w:eastAsia="ru-RU"/>
-        </w:rPr>
-        <w:lastRenderedPageBreak/>
+          <w:sz w:val="24"/>
+          <w:lang w:eastAsia="ru-RU"/>
+        </w:rPr>
         <w:drawing>
-          <wp:anchor distT="0" distB="0" distL="114300" distR="114300" simplePos="0" relativeHeight="251668480" behindDoc="0" locked="0" layoutInCell="1" allowOverlap="1" wp14:anchorId="7C69F857" wp14:editId="53DE2A5A">
-            <wp:simplePos x="0" y="0"/>
-            <wp:positionH relativeFrom="page">
-              <wp:align>center</wp:align>
-            </wp:positionH>
-            <wp:positionV relativeFrom="paragraph">
-              <wp:posOffset>0</wp:posOffset>
-            </wp:positionV>
-            <wp:extent cx="5940425" cy="6675120"/>
-            <wp:effectExtent l="0" t="0" r="3175" b="0"/>
-            <wp:wrapSquare wrapText="bothSides"/>
-            <wp:docPr id="24" name="Picture 24"/>
+          <wp:inline distT="0" distB="0" distL="0" distR="0" wp14:anchorId="1E886403" wp14:editId="0B388853">
+            <wp:extent cx="5940425" cy="6607810"/>
+            <wp:effectExtent l="0" t="0" r="3175" b="2540"/>
+            <wp:docPr id="14" name="Picture 14"/>
             <wp:cNvGraphicFramePr>
               <a:graphicFrameLocks xmlns:a="http://schemas.openxmlformats.org/drawingml/2006/main" noChangeAspect="1"/>
             </wp:cNvGraphicFramePr>
@@ -2868,13 +2594,7 @@
                     <pic:cNvPicPr/>
                   </pic:nvPicPr>
                   <pic:blipFill>
-                    <a:blip r:embed="rId21">
-                      <a:extLst>
-                        <a:ext uri="{28A0092B-C50C-407E-A947-70E740481C1C}">
-                          <a14:useLocalDpi xmlns:a14="http://schemas.microsoft.com/office/drawing/2010/main" val="0"/>
-                        </a:ext>
-                      </a:extLst>
-                    </a:blip>
+                    <a:blip r:embed="rId21"/>
                     <a:stretch>
                       <a:fillRect/>
                     </a:stretch>
@@ -2882,7 +2602,7 @@
                   <pic:spPr>
                     <a:xfrm>
                       <a:off x="0" y="0"/>
-                      <a:ext cx="5940425" cy="6675120"/>
+                      <a:ext cx="5940425" cy="6607810"/>
                     </a:xfrm>
                     <a:prstGeom prst="rect">
                       <a:avLst/>
@@ -2891,7 +2611,7 @@
                 </pic:pic>
               </a:graphicData>
             </a:graphic>
-          </wp:anchor>
+          </wp:inline>
         </w:drawing>
       </w:r>
       <w:r>
@@ -2996,62 +2716,16 @@
           <w:lang w:eastAsia="ru-RU"/>
         </w:rPr>
       </w:pPr>
-    </w:p>
-    <w:p>
-      <w:pPr>
-        <w:pStyle w:val="a3"/>
-        <w:rPr>
-          <w:sz w:val="24"/>
-          <w:lang w:eastAsia="ru-RU"/>
-        </w:rPr>
-      </w:pPr>
-      <w:r>
-        <w:rPr>
-          <w:sz w:val="24"/>
-          <w:lang w:eastAsia="ru-RU"/>
-        </w:rPr>
-        <w:lastRenderedPageBreak/>
-        <w:t xml:space="preserve">Рисунок </w:t>
-      </w:r>
-      <w:r>
-        <w:rPr>
-          <w:sz w:val="24"/>
-          <w:lang w:eastAsia="ru-RU"/>
-        </w:rPr>
-        <w:t>1</w:t>
-      </w:r>
-      <w:r>
-        <w:rPr>
-          <w:sz w:val="24"/>
-          <w:lang w:eastAsia="ru-RU"/>
-        </w:rPr>
-        <w:t>2</w:t>
-      </w:r>
-      <w:r>
-        <w:rPr>
-          <w:sz w:val="24"/>
-          <w:lang w:eastAsia="ru-RU"/>
-        </w:rPr>
-        <w:t xml:space="preserve"> – График зависимости времени перемножения матриц от их размера.</w:t>
-      </w:r>
       <w:r>
         <w:rPr>
           <w:sz w:val="24"/>
           <w:lang w:eastAsia="ru-RU"/>
         </w:rPr>
         <w:drawing>
-          <wp:anchor distT="0" distB="0" distL="114300" distR="114300" simplePos="0" relativeHeight="251667456" behindDoc="0" locked="0" layoutInCell="1" allowOverlap="1" wp14:anchorId="0141A0EA" wp14:editId="56A0E19D">
-            <wp:simplePos x="0" y="0"/>
-            <wp:positionH relativeFrom="page">
-              <wp:align>center</wp:align>
-            </wp:positionH>
-            <wp:positionV relativeFrom="paragraph">
-              <wp:posOffset>0</wp:posOffset>
-            </wp:positionV>
-            <wp:extent cx="5940425" cy="6757035"/>
+          <wp:inline distT="0" distB="0" distL="0" distR="0" wp14:anchorId="3C476C5E" wp14:editId="37526F12">
+            <wp:extent cx="5940425" cy="6547485"/>
             <wp:effectExtent l="0" t="0" r="3175" b="5715"/>
-            <wp:wrapSquare wrapText="bothSides"/>
-            <wp:docPr id="25" name="Picture 25"/>
+            <wp:docPr id="15" name="Picture 15"/>
             <wp:cNvGraphicFramePr>
               <a:graphicFrameLocks xmlns:a="http://schemas.openxmlformats.org/drawingml/2006/main" noChangeAspect="1"/>
             </wp:cNvGraphicFramePr>
@@ -3063,13 +2737,7 @@
                     <pic:cNvPicPr/>
                   </pic:nvPicPr>
                   <pic:blipFill>
-                    <a:blip r:embed="rId22">
-                      <a:extLst>
-                        <a:ext uri="{28A0092B-C50C-407E-A947-70E740481C1C}">
-                          <a14:useLocalDpi xmlns:a14="http://schemas.microsoft.com/office/drawing/2010/main" val="0"/>
-                        </a:ext>
-                      </a:extLst>
-                    </a:blip>
+                    <a:blip r:embed="rId22"/>
                     <a:stretch>
                       <a:fillRect/>
                     </a:stretch>
@@ -3077,7 +2745,7 @@
                   <pic:spPr>
                     <a:xfrm>
                       <a:off x="0" y="0"/>
-                      <a:ext cx="5940425" cy="6757035"/>
+                      <a:ext cx="5940425" cy="6547485"/>
                     </a:xfrm>
                     <a:prstGeom prst="rect">
                       <a:avLst/>
@@ -3086,100 +2754,65 @@
                 </pic:pic>
               </a:graphicData>
             </a:graphic>
-          </wp:anchor>
+          </wp:inline>
         </w:drawing>
       </w:r>
     </w:p>
     <w:p>
       <w:pPr>
+        <w:pStyle w:val="a3"/>
+        <w:rPr>
+          <w:sz w:val="24"/>
+          <w:lang w:eastAsia="ru-RU"/>
+        </w:rPr>
+      </w:pPr>
+      <w:r>
+        <w:rPr>
+          <w:sz w:val="24"/>
+          <w:lang w:eastAsia="ru-RU"/>
+        </w:rPr>
+        <w:t xml:space="preserve">Рисунок </w:t>
+      </w:r>
+      <w:r>
+        <w:rPr>
+          <w:sz w:val="24"/>
+          <w:lang w:eastAsia="ru-RU"/>
+        </w:rPr>
+        <w:t>12</w:t>
+      </w:r>
+      <w:r>
+        <w:rPr>
+          <w:sz w:val="24"/>
+          <w:lang w:eastAsia="ru-RU"/>
+        </w:rPr>
+        <w:t xml:space="preserve"> – График зависимости времени перемножения матриц от их размера.</w:t>
+      </w:r>
+      <w:r>
+        <w:rPr>
+          <w:noProof/>
+        </w:rPr>
+        <w:t xml:space="preserve"> </w:t>
+      </w:r>
+    </w:p>
+    <w:p>
+      <w:pPr>
         <w:pStyle w:val="a7"/>
         <w:rPr>
           <w:sz w:val="24"/>
           <w:lang w:eastAsia="ru-RU"/>
         </w:rPr>
       </w:pPr>
-    </w:p>
-    <w:p>
-      <w:pPr>
-        <w:pStyle w:val="a7"/>
-        <w:rPr>
-          <w:sz w:val="24"/>
-          <w:lang w:eastAsia="ru-RU"/>
-        </w:rPr>
-      </w:pPr>
-    </w:p>
-    <w:p>
-      <w:pPr>
-        <w:pStyle w:val="a7"/>
-        <w:rPr>
-          <w:sz w:val="24"/>
-          <w:lang w:eastAsia="ru-RU"/>
-        </w:rPr>
-      </w:pPr>
-    </w:p>
-    <w:p>
-      <w:pPr>
-        <w:pStyle w:val="a7"/>
-        <w:rPr>
-          <w:sz w:val="24"/>
-          <w:lang w:eastAsia="ru-RU"/>
-        </w:rPr>
-      </w:pPr>
-    </w:p>
-    <w:p>
-      <w:pPr>
-        <w:pStyle w:val="a7"/>
-        <w:rPr>
-          <w:lang w:eastAsia="ru-RU"/>
-        </w:rPr>
-      </w:pPr>
       <w:r>
         <w:rPr>
           <w:sz w:val="24"/>
           <w:lang w:eastAsia="ru-RU"/>
         </w:rPr>
         <w:lastRenderedPageBreak/>
-        <w:t xml:space="preserve">Рисунок </w:t>
-      </w:r>
-      <w:r>
-        <w:rPr>
-          <w:sz w:val="24"/>
-          <w:lang w:eastAsia="ru-RU"/>
-        </w:rPr>
-        <w:t>1</w:t>
-      </w:r>
-      <w:r>
-        <w:rPr>
-          <w:sz w:val="24"/>
-          <w:lang w:eastAsia="ru-RU"/>
-        </w:rPr>
-        <w:t>3</w:t>
-      </w:r>
-      <w:r>
-        <w:rPr>
-          <w:sz w:val="24"/>
-          <w:lang w:eastAsia="ru-RU"/>
-        </w:rPr>
-        <w:t xml:space="preserve"> – График зависимости времени перемножения матриц от их размера.</w:t>
-      </w:r>
-      <w:r>
-        <w:rPr>
-          <w:sz w:val="24"/>
-          <w:lang w:eastAsia="ru-RU"/>
-        </w:rPr>
         <w:drawing>
-          <wp:anchor distT="0" distB="0" distL="114300" distR="114300" simplePos="0" relativeHeight="251670528" behindDoc="0" locked="0" layoutInCell="1" allowOverlap="1" wp14:anchorId="6CEC8656" wp14:editId="53992BA2">
-            <wp:simplePos x="0" y="0"/>
-            <wp:positionH relativeFrom="page">
-              <wp:align>center</wp:align>
-            </wp:positionH>
-            <wp:positionV relativeFrom="paragraph">
-              <wp:posOffset>0</wp:posOffset>
-            </wp:positionV>
-            <wp:extent cx="5940425" cy="6565900"/>
-            <wp:effectExtent l="0" t="0" r="3175" b="6350"/>
-            <wp:wrapSquare wrapText="bothSides"/>
-            <wp:docPr id="26" name="Picture 26"/>
+          <wp:inline distT="0" distB="0" distL="0" distR="0" wp14:anchorId="63EC4EFE" wp14:editId="18391F57">
+            <wp:extent cx="5940425" cy="6611620"/>
+            <wp:effectExtent l="0" t="0" r="3175" b="0"/>
+            <wp:docPr id="27" name="Picture 27"/>
             <wp:cNvGraphicFramePr>
               <a:graphicFrameLocks xmlns:a="http://schemas.openxmlformats.org/drawingml/2006/main" noChangeAspect="1"/>
             </wp:cNvGraphicFramePr>
@@ -3191,13 +2824,7 @@
                     <pic:cNvPicPr/>
                   </pic:nvPicPr>
                   <pic:blipFill>
-                    <a:blip r:embed="rId23">
-                      <a:extLst>
-                        <a:ext uri="{28A0092B-C50C-407E-A947-70E740481C1C}">
-                          <a14:useLocalDpi xmlns:a14="http://schemas.microsoft.com/office/drawing/2010/main" val="0"/>
-                        </a:ext>
-                      </a:extLst>
-                    </a:blip>
+                    <a:blip r:embed="rId23"/>
                     <a:stretch>
                       <a:fillRect/>
                     </a:stretch>
@@ -3205,7 +2832,7 @@
                   <pic:spPr>
                     <a:xfrm>
                       <a:off x="0" y="0"/>
-                      <a:ext cx="5940425" cy="6565900"/>
+                      <a:ext cx="5940425" cy="6611620"/>
                     </a:xfrm>
                     <a:prstGeom prst="rect">
                       <a:avLst/>
@@ -3214,8 +2841,37 @@
                 </pic:pic>
               </a:graphicData>
             </a:graphic>
-          </wp:anchor>
+          </wp:inline>
         </w:drawing>
+      </w:r>
+    </w:p>
+    <w:p>
+      <w:pPr>
+        <w:pStyle w:val="a7"/>
+        <w:rPr>
+          <w:lang w:eastAsia="ru-RU"/>
+        </w:rPr>
+      </w:pPr>
+      <w:r>
+        <w:rPr>
+          <w:sz w:val="24"/>
+          <w:lang w:eastAsia="ru-RU"/>
+        </w:rPr>
+        <w:t xml:space="preserve">Рисунок </w:t>
+      </w:r>
+      <w:r>
+        <w:rPr>
+          <w:sz w:val="24"/>
+          <w:lang w:eastAsia="ru-RU"/>
+        </w:rPr>
+        <w:t>13</w:t>
+      </w:r>
+      <w:r>
+        <w:rPr>
+          <w:sz w:val="24"/>
+          <w:lang w:eastAsia="ru-RU"/>
+        </w:rPr>
+        <w:t xml:space="preserve"> – График зависимости времени перемножения матриц от их размера.</w:t>
       </w:r>
     </w:p>
     <w:p>
@@ -3262,61 +2918,16 @@
           <w:lang w:eastAsia="ru-RU"/>
         </w:rPr>
       </w:pPr>
-    </w:p>
-    <w:p>
-      <w:pPr>
-        <w:pStyle w:val="a7"/>
-        <w:jc w:val="left"/>
-        <w:rPr>
-          <w:lang w:eastAsia="ru-RU"/>
-        </w:rPr>
-      </w:pPr>
-      <w:r>
-        <w:rPr>
-          <w:sz w:val="24"/>
+      <w:r>
+        <w:rPr>
           <w:lang w:eastAsia="ru-RU"/>
         </w:rPr>
         <w:lastRenderedPageBreak/>
-        <w:t xml:space="preserve">Рисунок </w:t>
-      </w:r>
-      <w:r>
-        <w:rPr>
-          <w:sz w:val="24"/>
-          <w:lang w:eastAsia="ru-RU"/>
-        </w:rPr>
-        <w:t>1</w:t>
-      </w:r>
-      <w:r>
-        <w:rPr>
-          <w:sz w:val="24"/>
-          <w:lang w:eastAsia="ru-RU"/>
-        </w:rPr>
-        <w:t>4</w:t>
-      </w:r>
-      <w:r>
-        <w:rPr>
-          <w:sz w:val="24"/>
-          <w:lang w:eastAsia="ru-RU"/>
-        </w:rPr>
-        <w:t xml:space="preserve"> – График зависимости времени перемножения матриц от их размера.</w:t>
-      </w:r>
-      <w:r>
-        <w:rPr>
-          <w:lang w:eastAsia="ru-RU"/>
-        </w:rPr>
         <w:drawing>
-          <wp:anchor distT="0" distB="0" distL="114300" distR="114300" simplePos="0" relativeHeight="251672576" behindDoc="0" locked="0" layoutInCell="1" allowOverlap="1" wp14:anchorId="6872F584" wp14:editId="270FB010">
-            <wp:simplePos x="0" y="0"/>
-            <wp:positionH relativeFrom="page">
-              <wp:align>center</wp:align>
-            </wp:positionH>
-            <wp:positionV relativeFrom="paragraph">
-              <wp:posOffset>0</wp:posOffset>
-            </wp:positionV>
-            <wp:extent cx="5940425" cy="6634480"/>
+          <wp:inline distT="0" distB="0" distL="0" distR="0" wp14:anchorId="3261590F" wp14:editId="72123BF2">
+            <wp:extent cx="5940425" cy="6484620"/>
             <wp:effectExtent l="0" t="0" r="3175" b="0"/>
-            <wp:wrapSquare wrapText="bothSides"/>
-            <wp:docPr id="28" name="Picture 28"/>
+            <wp:docPr id="29" name="Picture 29"/>
             <wp:cNvGraphicFramePr>
               <a:graphicFrameLocks xmlns:a="http://schemas.openxmlformats.org/drawingml/2006/main" noChangeAspect="1"/>
             </wp:cNvGraphicFramePr>
@@ -3328,13 +2939,7 @@
                     <pic:cNvPicPr/>
                   </pic:nvPicPr>
                   <pic:blipFill>
-                    <a:blip r:embed="rId24">
-                      <a:extLst>
-                        <a:ext uri="{28A0092B-C50C-407E-A947-70E740481C1C}">
-                          <a14:useLocalDpi xmlns:a14="http://schemas.microsoft.com/office/drawing/2010/main" val="0"/>
-                        </a:ext>
-                      </a:extLst>
-                    </a:blip>
+                    <a:blip r:embed="rId24"/>
                     <a:stretch>
                       <a:fillRect/>
                     </a:stretch>
@@ -3342,7 +2947,7 @@
                   <pic:spPr>
                     <a:xfrm>
                       <a:off x="0" y="0"/>
-                      <a:ext cx="5940425" cy="6634480"/>
+                      <a:ext cx="5940425" cy="6484620"/>
                     </a:xfrm>
                     <a:prstGeom prst="rect">
                       <a:avLst/>
@@ -3351,8 +2956,40 @@
                 </pic:pic>
               </a:graphicData>
             </a:graphic>
-          </wp:anchor>
+          </wp:inline>
         </w:drawing>
+      </w:r>
+      <w:bookmarkStart w:id="1" w:name="_GoBack"/>
+      <w:bookmarkEnd w:id="1"/>
+    </w:p>
+    <w:p>
+      <w:pPr>
+        <w:pStyle w:val="a7"/>
+        <w:jc w:val="left"/>
+        <w:rPr>
+          <w:lang w:eastAsia="ru-RU"/>
+        </w:rPr>
+      </w:pPr>
+      <w:r>
+        <w:rPr>
+          <w:sz w:val="24"/>
+          <w:lang w:eastAsia="ru-RU"/>
+        </w:rPr>
+        <w:t xml:space="preserve">Рисунок </w:t>
+      </w:r>
+      <w:r>
+        <w:rPr>
+          <w:sz w:val="24"/>
+          <w:lang w:eastAsia="ru-RU"/>
+        </w:rPr>
+        <w:t>14</w:t>
+      </w:r>
+      <w:r>
+        <w:rPr>
+          <w:sz w:val="24"/>
+          <w:lang w:eastAsia="ru-RU"/>
+        </w:rPr>
+        <w:t xml:space="preserve"> – График зависимости времени перемножения матриц от их размера.</w:t>
       </w:r>
     </w:p>
     <w:p>
@@ -3376,8 +3013,6 @@
           <w:lang w:eastAsia="ru-RU"/>
         </w:rPr>
       </w:pPr>
-      <w:bookmarkStart w:id="1" w:name="_GoBack"/>
-      <w:bookmarkEnd w:id="1"/>
       <w:r>
         <w:rPr>
           <w:b/>
@@ -8192,7 +7827,7 @@
 </file>
 
 <file path=customXml/itemProps1.xml><?xml version="1.0" encoding="utf-8"?>
-<ds:datastoreItem xmlns:ds="http://schemas.openxmlformats.org/officeDocument/2006/customXml" ds:itemID="{97B1136E-2483-4DD2-977D-F09DAAF39D99}">
+<ds:datastoreItem xmlns:ds="http://schemas.openxmlformats.org/officeDocument/2006/customXml" ds:itemID="{6BC63260-BD22-40AF-8044-C154E914224C}">
   <ds:schemaRefs>
     <ds:schemaRef ds:uri="http://schemas.openxmlformats.org/officeDocument/2006/bibliography"/>
   </ds:schemaRefs>
